--- a/FinalYearDocuments/FinalYearDocumentation/InterimReport/InterimReport-Sample.docx
+++ b/FinalYearDocuments/FinalYearDocumentation/InterimReport/InterimReport-Sample.docx
@@ -1,11 +1,13 @@
 
 <file path=word/document.xml><?xml version="1.0" encoding="utf-8"?>
-<w:document xmlns:wpc="http://schemas.microsoft.com/office/word/2010/wordprocessingCanvas" xmlns:cx="http://schemas.microsoft.com/office/drawing/2014/chartex" xmlns:cx1="http://schemas.microsoft.com/office/drawing/2015/9/8/chartex" xmlns:mc="http://schemas.openxmlformats.org/markup-compatibility/2006" xmlns:o="urn:schemas-microsoft-com:office:office" xmlns:r="http://schemas.openxmlformats.org/officeDocument/2006/relationships" xmlns:m="http://schemas.openxmlformats.org/officeDocument/2006/math" xmlns:v="urn:schemas-microsoft-com:vml" xmlns:wp14="http://schemas.microsoft.com/office/word/2010/wordprocessingDrawing" xmlns:wp="http://schemas.openxmlformats.org/drawingml/2006/wordprocessingDrawing" xmlns:w10="urn:schemas-microsoft-com:office:word" xmlns:w="http://schemas.openxmlformats.org/wordprocessingml/2006/main" xmlns:w14="http://schemas.microsoft.com/office/word/2010/wordml" xmlns:w15="http://schemas.microsoft.com/office/word/2012/wordml" xmlns:w16se="http://schemas.microsoft.com/office/word/2015/wordml/symex" xmlns:wpg="http://schemas.microsoft.com/office/word/2010/wordprocessingGroup" xmlns:wpi="http://schemas.microsoft.com/office/word/2010/wordprocessingInk" xmlns:wne="http://schemas.microsoft.com/office/word/2006/wordml" xmlns:wps="http://schemas.microsoft.com/office/word/2010/wordprocessingShape" mc:Ignorable="w14 w15 w16se wp14">
+<w:document xmlns:wpc="http://schemas.microsoft.com/office/word/2010/wordprocessingCanvas" xmlns:cx="http://schemas.microsoft.com/office/drawing/2014/chartex" xmlns:cx1="http://schemas.microsoft.com/office/drawing/2015/9/8/chartex" xmlns:cx2="http://schemas.microsoft.com/office/drawing/2015/10/21/chartex" xmlns:cx3="http://schemas.microsoft.com/office/drawing/2016/5/9/chartex" xmlns:cx4="http://schemas.microsoft.com/office/drawing/2016/5/10/chartex" xmlns:cx5="http://schemas.microsoft.com/office/drawing/2016/5/11/chartex" xmlns:cx6="http://schemas.microsoft.com/office/drawing/2016/5/12/chartex" xmlns:cx7="http://schemas.microsoft.com/office/drawing/2016/5/13/chartex" xmlns:cx8="http://schemas.microsoft.com/office/drawing/2016/5/14/chartex" xmlns:mc="http://schemas.openxmlformats.org/markup-compatibility/2006" xmlns:aink="http://schemas.microsoft.com/office/drawing/2016/ink" xmlns:am3d="http://schemas.microsoft.com/office/drawing/2017/model3d" xmlns:o="urn:schemas-microsoft-com:office:office" xmlns:r="http://schemas.openxmlformats.org/officeDocument/2006/relationships" xmlns:m="http://schemas.openxmlformats.org/officeDocument/2006/math" xmlns:v="urn:schemas-microsoft-com:vml" xmlns:wp14="http://schemas.microsoft.com/office/word/2010/wordprocessingDrawing" xmlns:wp="http://schemas.openxmlformats.org/drawingml/2006/wordprocessingDrawing" xmlns:w10="urn:schemas-microsoft-com:office:word" xmlns:w="http://schemas.openxmlformats.org/wordprocessingml/2006/main" xmlns:w14="http://schemas.microsoft.com/office/word/2010/wordml" xmlns:w15="http://schemas.microsoft.com/office/word/2012/wordml" xmlns:w16cid="http://schemas.microsoft.com/office/word/2016/wordml/cid" xmlns:w16se="http://schemas.microsoft.com/office/word/2015/wordml/symex" xmlns:wpg="http://schemas.microsoft.com/office/word/2010/wordprocessingGroup" xmlns:wpi="http://schemas.microsoft.com/office/word/2010/wordprocessingInk" xmlns:wne="http://schemas.microsoft.com/office/word/2006/wordml" xmlns:wps="http://schemas.microsoft.com/office/word/2010/wordprocessingShape" mc:Ignorable="w14 w15 w16se w16cid wp14">
   <w:body>
     <w:p>
       <w:pPr>
         <w:pStyle w:val="Chapterheading"/>
       </w:pPr>
+      <w:bookmarkStart w:id="0" w:name="_GoBack"/>
+      <w:bookmarkEnd w:id="0"/>
     </w:p>
     <w:p>
       <w:pPr>
@@ -18,7 +20,7 @@
           <w:lang w:eastAsia="en-IE"/>
         </w:rPr>
         <w:drawing>
-          <wp:inline distT="0" distB="0" distL="0" distR="0" wp14:anchorId="332AFA3A" wp14:editId="12CE5425">
+          <wp:inline distT="0" distB="0" distL="0" distR="0" wp14:anchorId="6247B21D" wp14:editId="7388E314">
             <wp:extent cx="2331720" cy="1395095"/>
             <wp:effectExtent l="0" t="0" r="0" b="0"/>
             <wp:docPr id="3" name="Picture 3"/>
@@ -1130,7 +1132,7 @@
                 <w:noProof/>
                 <w:webHidden/>
               </w:rPr>
-              <w:t>7</w:t>
+              <w:t>8</w:t>
             </w:r>
             <w:r>
               <w:rPr>
@@ -1216,7 +1218,7 @@
                 <w:noProof/>
                 <w:webHidden/>
               </w:rPr>
-              <w:t>7</w:t>
+              <w:t>9</w:t>
             </w:r>
             <w:r>
               <w:rPr>
@@ -1302,7 +1304,7 @@
                 <w:noProof/>
                 <w:webHidden/>
               </w:rPr>
-              <w:t>7</w:t>
+              <w:t>9</w:t>
             </w:r>
             <w:r>
               <w:rPr>
@@ -1372,7 +1374,7 @@
                 <w:noProof/>
                 <w:webHidden/>
               </w:rPr>
-              <w:t>8</w:t>
+              <w:t>11</w:t>
             </w:r>
             <w:r>
               <w:rPr>
@@ -1442,7 +1444,7 @@
                 <w:noProof/>
                 <w:webHidden/>
               </w:rPr>
-              <w:t>8</w:t>
+              <w:t>11</w:t>
             </w:r>
             <w:r>
               <w:rPr>
@@ -1512,7 +1514,7 @@
                 <w:noProof/>
                 <w:webHidden/>
               </w:rPr>
-              <w:t>8</w:t>
+              <w:t>11</w:t>
             </w:r>
             <w:r>
               <w:rPr>
@@ -1582,7 +1584,7 @@
                 <w:noProof/>
                 <w:webHidden/>
               </w:rPr>
-              <w:t>8</w:t>
+              <w:t>16</w:t>
             </w:r>
             <w:r>
               <w:rPr>
@@ -1652,7 +1654,7 @@
                 <w:noProof/>
                 <w:webHidden/>
               </w:rPr>
-              <w:t>8</w:t>
+              <w:t>18</w:t>
             </w:r>
             <w:r>
               <w:rPr>
@@ -1722,7 +1724,7 @@
                 <w:noProof/>
                 <w:webHidden/>
               </w:rPr>
-              <w:t>8</w:t>
+              <w:t>20</w:t>
             </w:r>
             <w:r>
               <w:rPr>
@@ -1792,7 +1794,7 @@
                 <w:noProof/>
                 <w:webHidden/>
               </w:rPr>
-              <w:t>8</w:t>
+              <w:t>21</w:t>
             </w:r>
             <w:r>
               <w:rPr>
@@ -1862,7 +1864,7 @@
                 <w:noProof/>
                 <w:webHidden/>
               </w:rPr>
-              <w:t>9</w:t>
+              <w:t>23</w:t>
             </w:r>
             <w:r>
               <w:rPr>
@@ -1932,7 +1934,7 @@
                 <w:noProof/>
                 <w:webHidden/>
               </w:rPr>
-              <w:t>9</w:t>
+              <w:t>23</w:t>
             </w:r>
             <w:r>
               <w:rPr>
@@ -2002,7 +2004,7 @@
                 <w:noProof/>
                 <w:webHidden/>
               </w:rPr>
-              <w:t>9</w:t>
+              <w:t>23</w:t>
             </w:r>
             <w:r>
               <w:rPr>
@@ -2072,7 +2074,7 @@
                 <w:noProof/>
                 <w:webHidden/>
               </w:rPr>
-              <w:t>9</w:t>
+              <w:t>23</w:t>
             </w:r>
             <w:r>
               <w:rPr>
@@ -2142,7 +2144,7 @@
                 <w:noProof/>
                 <w:webHidden/>
               </w:rPr>
-              <w:t>9</w:t>
+              <w:t>26</w:t>
             </w:r>
             <w:r>
               <w:rPr>
@@ -2212,7 +2214,7 @@
                 <w:noProof/>
                 <w:webHidden/>
               </w:rPr>
-              <w:t>9</w:t>
+              <w:t>31</w:t>
             </w:r>
             <w:r>
               <w:rPr>
@@ -2282,7 +2284,7 @@
                 <w:noProof/>
                 <w:webHidden/>
               </w:rPr>
-              <w:t>9</w:t>
+              <w:t>32</w:t>
             </w:r>
             <w:r>
               <w:rPr>
@@ -2352,7 +2354,7 @@
                 <w:noProof/>
                 <w:webHidden/>
               </w:rPr>
-              <w:t>9</w:t>
+              <w:t>33</w:t>
             </w:r>
             <w:r>
               <w:rPr>
@@ -2422,7 +2424,7 @@
                 <w:noProof/>
                 <w:webHidden/>
               </w:rPr>
-              <w:t>10</w:t>
+              <w:t>34</w:t>
             </w:r>
             <w:r>
               <w:rPr>
@@ -2492,7 +2494,7 @@
                 <w:noProof/>
                 <w:webHidden/>
               </w:rPr>
-              <w:t>10</w:t>
+              <w:t>34</w:t>
             </w:r>
             <w:r>
               <w:rPr>
@@ -2562,7 +2564,7 @@
                 <w:noProof/>
                 <w:webHidden/>
               </w:rPr>
-              <w:t>10</w:t>
+              <w:t>34</w:t>
             </w:r>
             <w:r>
               <w:rPr>
@@ -2632,7 +2634,7 @@
                 <w:noProof/>
                 <w:webHidden/>
               </w:rPr>
-              <w:t>10</w:t>
+              <w:t>35</w:t>
             </w:r>
             <w:r>
               <w:rPr>
@@ -2702,7 +2704,7 @@
                 <w:noProof/>
                 <w:webHidden/>
               </w:rPr>
-              <w:t>10</w:t>
+              <w:t>35</w:t>
             </w:r>
             <w:r>
               <w:rPr>
@@ -2772,7 +2774,7 @@
                 <w:noProof/>
                 <w:webHidden/>
               </w:rPr>
-              <w:t>10</w:t>
+              <w:t>35</w:t>
             </w:r>
             <w:r>
               <w:rPr>
@@ -2842,7 +2844,7 @@
                 <w:noProof/>
                 <w:webHidden/>
               </w:rPr>
-              <w:t>10</w:t>
+              <w:t>35</w:t>
             </w:r>
             <w:r>
               <w:rPr>
@@ -2912,7 +2914,7 @@
                 <w:noProof/>
                 <w:webHidden/>
               </w:rPr>
-              <w:t>11</w:t>
+              <w:t>36</w:t>
             </w:r>
             <w:r>
               <w:rPr>
@@ -2982,7 +2984,7 @@
                 <w:noProof/>
                 <w:webHidden/>
               </w:rPr>
-              <w:t>11</w:t>
+              <w:t>36</w:t>
             </w:r>
             <w:r>
               <w:rPr>
@@ -3052,7 +3054,7 @@
                 <w:noProof/>
                 <w:webHidden/>
               </w:rPr>
-              <w:t>11</w:t>
+              <w:t>36</w:t>
             </w:r>
             <w:r>
               <w:rPr>
@@ -3122,7 +3124,7 @@
                 <w:noProof/>
                 <w:webHidden/>
               </w:rPr>
-              <w:t>11</w:t>
+              <w:t>39</w:t>
             </w:r>
             <w:r>
               <w:rPr>
@@ -3192,7 +3194,7 @@
                 <w:noProof/>
                 <w:webHidden/>
               </w:rPr>
-              <w:t>11</w:t>
+              <w:t>39</w:t>
             </w:r>
             <w:r>
               <w:rPr>
@@ -3262,7 +3264,7 @@
                 <w:noProof/>
                 <w:webHidden/>
               </w:rPr>
-              <w:t>12</w:t>
+              <w:t>40</w:t>
             </w:r>
             <w:r>
               <w:rPr>
@@ -3332,7 +3334,7 @@
                 <w:noProof/>
                 <w:webHidden/>
               </w:rPr>
-              <w:t>12</w:t>
+              <w:t>40</w:t>
             </w:r>
             <w:r>
               <w:rPr>
@@ -3402,7 +3404,7 @@
                 <w:noProof/>
                 <w:webHidden/>
               </w:rPr>
-              <w:t>12</w:t>
+              <w:t>40</w:t>
             </w:r>
             <w:r>
               <w:rPr>
@@ -3472,7 +3474,7 @@
                 <w:noProof/>
                 <w:webHidden/>
               </w:rPr>
-              <w:t>12</w:t>
+              <w:t>41</w:t>
             </w:r>
             <w:r>
               <w:rPr>
@@ -3542,7 +3544,7 @@
                 <w:noProof/>
                 <w:webHidden/>
               </w:rPr>
-              <w:t>12</w:t>
+              <w:t>41</w:t>
             </w:r>
             <w:r>
               <w:rPr>
@@ -3612,7 +3614,7 @@
                 <w:noProof/>
                 <w:webHidden/>
               </w:rPr>
-              <w:t>13</w:t>
+              <w:t>42</w:t>
             </w:r>
             <w:r>
               <w:rPr>
@@ -3644,12 +3646,12 @@
       <w:pPr>
         <w:pStyle w:val="Heading1"/>
       </w:pPr>
-      <w:bookmarkStart w:id="0" w:name="_Toc21975759"/>
+      <w:bookmarkStart w:id="1" w:name="_Toc21975759"/>
       <w:r>
         <w:lastRenderedPageBreak/>
         <w:t>1. Introduction</w:t>
       </w:r>
-      <w:bookmarkEnd w:id="0"/>
+      <w:bookmarkEnd w:id="1"/>
     </w:p>
     <w:p/>
     <w:p>
@@ -3683,11 +3685,11 @@
           <w:numId w:val="1"/>
         </w:numPr>
       </w:pPr>
-      <w:bookmarkStart w:id="1" w:name="_Toc21975760"/>
+      <w:bookmarkStart w:id="2" w:name="_Toc21975760"/>
       <w:r>
         <w:t>Project Background</w:t>
       </w:r>
-      <w:bookmarkEnd w:id="1"/>
+      <w:bookmarkEnd w:id="2"/>
     </w:p>
     <w:p/>
     <w:p>
@@ -3821,11 +3823,11 @@
           <w:numId w:val="1"/>
         </w:numPr>
       </w:pPr>
-      <w:bookmarkStart w:id="2" w:name="_Toc21975761"/>
+      <w:bookmarkStart w:id="3" w:name="_Toc21975761"/>
       <w:r>
         <w:t>Project Description</w:t>
       </w:r>
-      <w:bookmarkEnd w:id="2"/>
+      <w:bookmarkEnd w:id="3"/>
     </w:p>
     <w:p/>
     <w:p>
@@ -4018,7 +4020,7 @@
           <w:lang w:eastAsia="en-IE"/>
         </w:rPr>
         <w:drawing>
-          <wp:inline distT="0" distB="0" distL="0" distR="0" wp14:anchorId="3CC1CFCF" wp14:editId="724E1F39">
+          <wp:inline distT="0" distB="0" distL="0" distR="0" wp14:anchorId="657C6502" wp14:editId="703BE98C">
             <wp:extent cx="1297256" cy="2304000"/>
             <wp:effectExtent l="0" t="0" r="0" b="1270"/>
             <wp:docPr id="92" name="Picture 92"/>
@@ -4078,7 +4080,7 @@
           <w:lang w:eastAsia="en-IE"/>
         </w:rPr>
         <w:drawing>
-          <wp:inline distT="0" distB="0" distL="0" distR="0" wp14:anchorId="3A10C48B" wp14:editId="3050E5A2">
+          <wp:inline distT="0" distB="0" distL="0" distR="0" wp14:anchorId="457B884F" wp14:editId="2F2920A2">
             <wp:extent cx="1297049" cy="2304000"/>
             <wp:effectExtent l="0" t="0" r="0" b="1270"/>
             <wp:docPr id="91" name="Picture 91"/>
@@ -4140,11 +4142,11 @@
           <w:numId w:val="1"/>
         </w:numPr>
       </w:pPr>
-      <w:bookmarkStart w:id="3" w:name="_Toc21975762"/>
+      <w:bookmarkStart w:id="4" w:name="_Toc21975762"/>
       <w:r>
         <w:t>Project Aims and Objectives</w:t>
       </w:r>
-      <w:bookmarkEnd w:id="3"/>
+      <w:bookmarkEnd w:id="4"/>
     </w:p>
     <w:p/>
     <w:p>
@@ -4237,11 +4239,11 @@
           <w:numId w:val="1"/>
         </w:numPr>
       </w:pPr>
-      <w:bookmarkStart w:id="4" w:name="_Toc21975763"/>
+      <w:bookmarkStart w:id="5" w:name="_Toc21975763"/>
       <w:r>
         <w:t>Project Scope</w:t>
       </w:r>
-      <w:bookmarkEnd w:id="4"/>
+      <w:bookmarkEnd w:id="5"/>
     </w:p>
     <w:p>
       <w:r>
@@ -4265,11 +4267,11 @@
           <w:numId w:val="1"/>
         </w:numPr>
       </w:pPr>
-      <w:bookmarkStart w:id="5" w:name="_Toc21975764"/>
+      <w:bookmarkStart w:id="6" w:name="_Toc21975764"/>
       <w:r>
         <w:t>Thesis Roadmap</w:t>
       </w:r>
-      <w:bookmarkEnd w:id="5"/>
+      <w:bookmarkEnd w:id="6"/>
     </w:p>
     <w:p/>
     <w:p>
@@ -4319,8 +4321,8 @@
           <w:szCs w:val="22"/>
         </w:rPr>
       </w:pPr>
-      <w:bookmarkStart w:id="6" w:name="_Toc5967608"/>
-      <w:bookmarkStart w:id="7" w:name="_Toc5974342"/>
+      <w:bookmarkStart w:id="7" w:name="_Toc5967608"/>
+      <w:bookmarkStart w:id="8" w:name="_Toc5974342"/>
       <w:r>
         <w:rPr>
           <w:rStyle w:val="IntenseEmphasis"/>
@@ -4332,8 +4334,8 @@
         <w:lastRenderedPageBreak/>
         <w:t>Design</w:t>
       </w:r>
-      <w:bookmarkEnd w:id="6"/>
       <w:bookmarkEnd w:id="7"/>
+      <w:bookmarkEnd w:id="8"/>
     </w:p>
     <w:p>
       <w:pPr>
@@ -4360,8 +4362,8 @@
           <w:szCs w:val="22"/>
         </w:rPr>
       </w:pPr>
-      <w:bookmarkStart w:id="8" w:name="_Toc5967609"/>
-      <w:bookmarkStart w:id="9" w:name="_Toc5974343"/>
+      <w:bookmarkStart w:id="9" w:name="_Toc5967609"/>
+      <w:bookmarkStart w:id="10" w:name="_Toc5974343"/>
       <w:r>
         <w:rPr>
           <w:rStyle w:val="IntenseEmphasis"/>
@@ -4372,8 +4374,8 @@
         </w:rPr>
         <w:t>Development</w:t>
       </w:r>
-      <w:bookmarkEnd w:id="8"/>
       <w:bookmarkEnd w:id="9"/>
+      <w:bookmarkEnd w:id="10"/>
     </w:p>
     <w:p>
       <w:pPr>
@@ -4400,8 +4402,8 @@
           <w:szCs w:val="22"/>
         </w:rPr>
       </w:pPr>
-      <w:bookmarkStart w:id="10" w:name="_Toc5967610"/>
-      <w:bookmarkStart w:id="11" w:name="_Toc5974344"/>
+      <w:bookmarkStart w:id="11" w:name="_Toc5967610"/>
+      <w:bookmarkStart w:id="12" w:name="_Toc5974344"/>
       <w:r>
         <w:rPr>
           <w:rStyle w:val="IntenseEmphasis"/>
@@ -4412,8 +4414,8 @@
         </w:rPr>
         <w:t>Testing and Evaluation</w:t>
       </w:r>
-      <w:bookmarkEnd w:id="10"/>
       <w:bookmarkEnd w:id="11"/>
+      <w:bookmarkEnd w:id="12"/>
     </w:p>
     <w:p>
       <w:pPr>
@@ -4440,8 +4442,8 @@
           <w:szCs w:val="22"/>
         </w:rPr>
       </w:pPr>
-      <w:bookmarkStart w:id="12" w:name="_Toc5967611"/>
-      <w:bookmarkStart w:id="13" w:name="_Toc5974345"/>
+      <w:bookmarkStart w:id="13" w:name="_Toc5967611"/>
+      <w:bookmarkStart w:id="14" w:name="_Toc5974345"/>
       <w:r>
         <w:rPr>
           <w:rStyle w:val="IntenseEmphasis"/>
@@ -4452,8 +4454,8 @@
         </w:rPr>
         <w:t>Redevelopment</w:t>
       </w:r>
-      <w:bookmarkEnd w:id="12"/>
       <w:bookmarkEnd w:id="13"/>
+      <w:bookmarkEnd w:id="14"/>
     </w:p>
     <w:p>
       <w:pPr>
@@ -4480,8 +4482,8 @@
           <w:szCs w:val="22"/>
         </w:rPr>
       </w:pPr>
-      <w:bookmarkStart w:id="14" w:name="_Toc5967612"/>
-      <w:bookmarkStart w:id="15" w:name="_Toc5974346"/>
+      <w:bookmarkStart w:id="15" w:name="_Toc5967612"/>
+      <w:bookmarkStart w:id="16" w:name="_Toc5974346"/>
       <w:r>
         <w:rPr>
           <w:rStyle w:val="IntenseEmphasis"/>
@@ -4492,8 +4494,8 @@
         </w:rPr>
         <w:t>Conclusions and Future Work</w:t>
       </w:r>
-      <w:bookmarkEnd w:id="14"/>
       <w:bookmarkEnd w:id="15"/>
+      <w:bookmarkEnd w:id="16"/>
     </w:p>
     <w:p>
       <w:pPr>
@@ -4521,7 +4523,7 @@
       <w:pPr>
         <w:pStyle w:val="Heading1"/>
       </w:pPr>
-      <w:bookmarkStart w:id="16" w:name="_Toc21975765"/>
+      <w:bookmarkStart w:id="17" w:name="_Toc21975765"/>
       <w:r>
         <w:lastRenderedPageBreak/>
         <w:t xml:space="preserve">2. </w:t>
@@ -4529,18 +4531,18 @@
       <w:r>
         <w:t>Literature Review</w:t>
       </w:r>
-      <w:bookmarkEnd w:id="16"/>
+      <w:bookmarkEnd w:id="17"/>
     </w:p>
     <w:p/>
     <w:p>
       <w:pPr>
         <w:pStyle w:val="Heading2"/>
       </w:pPr>
-      <w:bookmarkStart w:id="17" w:name="_Toc21975766"/>
+      <w:bookmarkStart w:id="18" w:name="_Toc21975766"/>
       <w:r>
         <w:t>2.1. Introduction</w:t>
       </w:r>
-      <w:bookmarkEnd w:id="17"/>
+      <w:bookmarkEnd w:id="18"/>
     </w:p>
     <w:p/>
     <w:p>
@@ -4559,14 +4561,14 @@
       <w:pPr>
         <w:pStyle w:val="Heading2"/>
       </w:pPr>
-      <w:bookmarkStart w:id="18" w:name="_Toc21975767"/>
+      <w:bookmarkStart w:id="19" w:name="_Toc21975767"/>
       <w:r>
         <w:t xml:space="preserve">2.2. </w:t>
       </w:r>
       <w:r>
         <w:t>Alternative Existing Solutions to Your Problem</w:t>
       </w:r>
-      <w:bookmarkEnd w:id="18"/>
+      <w:bookmarkEnd w:id="19"/>
     </w:p>
     <w:p>
       <w:pPr>
@@ -4643,7 +4645,7 @@
         </w:rPr>
         <w:lastRenderedPageBreak/>
         <w:drawing>
-          <wp:inline distT="0" distB="0" distL="0" distR="0" wp14:anchorId="43D18980" wp14:editId="5894BA62">
+          <wp:inline distT="0" distB="0" distL="0" distR="0" wp14:anchorId="57D5A9D6" wp14:editId="3AE15F6B">
             <wp:extent cx="1295722" cy="2303362"/>
             <wp:effectExtent l="19050" t="19050" r="19050" b="20955"/>
             <wp:docPr id="6" name="Picture 6"/>
@@ -4706,7 +4708,7 @@
           <w:noProof/>
         </w:rPr>
         <w:drawing>
-          <wp:inline distT="0" distB="0" distL="0" distR="0" wp14:anchorId="5CBF14FF" wp14:editId="29955AD9">
+          <wp:inline distT="0" distB="0" distL="0" distR="0" wp14:anchorId="73165C31" wp14:editId="3BDBB937">
             <wp:extent cx="1296000" cy="2303854"/>
             <wp:effectExtent l="19050" t="19050" r="19050" b="20320"/>
             <wp:docPr id="7" name="Picture 7"/>
@@ -4769,7 +4771,7 @@
           <w:noProof/>
         </w:rPr>
         <w:drawing>
-          <wp:inline distT="0" distB="0" distL="0" distR="0" wp14:anchorId="61CAF2FF" wp14:editId="41D91B5F">
+          <wp:inline distT="0" distB="0" distL="0" distR="0" wp14:anchorId="775D3EBB" wp14:editId="4F3C7E46">
             <wp:extent cx="1296000" cy="2303852"/>
             <wp:effectExtent l="19050" t="19050" r="19050" b="20320"/>
             <wp:docPr id="4" name="Picture 4"/>
@@ -4906,14 +4908,12 @@
       <w:r>
         <w:t xml:space="preserve">, or </w:t>
       </w:r>
-      <w:proofErr w:type="gramStart"/>
       <w:r>
         <w:rPr>
           <w:i/>
         </w:rPr>
         <w:t>Bad</w:t>
       </w:r>
-      <w:proofErr w:type="gramEnd"/>
       <w:r>
         <w:t xml:space="preserve"> and then they choose a more specific emotion related to the chosen general mood and from there the user can add a specific note. The app shows logs of the user’s mood on a weekly basis.</w:t>
       </w:r>
@@ -4928,7 +4928,7 @@
           <w:noProof/>
         </w:rPr>
         <w:drawing>
-          <wp:inline distT="0" distB="0" distL="0" distR="0" wp14:anchorId="40FBD338" wp14:editId="17E2DEAB">
+          <wp:inline distT="0" distB="0" distL="0" distR="0" wp14:anchorId="5EC52476" wp14:editId="4C14A553">
             <wp:extent cx="1296083" cy="2304000"/>
             <wp:effectExtent l="19050" t="19050" r="18415" b="20320"/>
             <wp:docPr id="12" name="Picture 12"/>
@@ -4985,7 +4985,7 @@
           <w:noProof/>
         </w:rPr>
         <w:drawing>
-          <wp:inline distT="0" distB="0" distL="0" distR="0" wp14:anchorId="7584F8FF" wp14:editId="0951354B">
+          <wp:inline distT="0" distB="0" distL="0" distR="0" wp14:anchorId="4F172E8D" wp14:editId="4761C96A">
             <wp:extent cx="1296000" cy="2303854"/>
             <wp:effectExtent l="19050" t="19050" r="19050" b="20320"/>
             <wp:docPr id="8" name="Picture 8"/>
@@ -5042,7 +5042,7 @@
           <w:noProof/>
         </w:rPr>
         <w:drawing>
-          <wp:inline distT="0" distB="0" distL="0" distR="0" wp14:anchorId="0B762C08" wp14:editId="4F83E1B5">
+          <wp:inline distT="0" distB="0" distL="0" distR="0" wp14:anchorId="0D78BA75" wp14:editId="6B95D0E6">
             <wp:extent cx="1296000" cy="2303856"/>
             <wp:effectExtent l="19050" t="19050" r="19050" b="20320"/>
             <wp:docPr id="9" name="Picture 9"/>
@@ -5139,24 +5139,20 @@
           <w:color w:val="4F81BD"/>
         </w:rPr>
       </w:pPr>
-      <w:proofErr w:type="spellStart"/>
       <w:r>
         <w:rPr>
           <w:color w:val="4F81BD"/>
         </w:rPr>
         <w:t>Happify</w:t>
       </w:r>
-      <w:proofErr w:type="spellEnd"/>
     </w:p>
     <w:p>
       <w:pPr>
         <w:spacing w:line="360" w:lineRule="auto"/>
       </w:pPr>
-      <w:proofErr w:type="spellStart"/>
       <w:r>
         <w:t>Happify</w:t>
       </w:r>
-      <w:proofErr w:type="spellEnd"/>
       <w:r>
         <w:fldChar w:fldCharType="begin" w:fldLock="1"/>
       </w:r>
@@ -5176,23 +5172,7 @@
         <w:fldChar w:fldCharType="end"/>
       </w:r>
       <w:r>
-        <w:t xml:space="preserve"> is a web and mobile app aimed at helping users take control of their feelings and thoughts. </w:t>
-      </w:r>
-      <w:proofErr w:type="spellStart"/>
-      <w:r>
-        <w:t>Happify</w:t>
-      </w:r>
-      <w:proofErr w:type="spellEnd"/>
-      <w:r>
-        <w:t xml:space="preserve"> offers a range of solutions for emotional health and wellbeing. These solutions range from meditation sessions to games. </w:t>
-      </w:r>
-      <w:proofErr w:type="spellStart"/>
-      <w:r>
-        <w:t>Happify</w:t>
-      </w:r>
-      <w:proofErr w:type="spellEnd"/>
-      <w:r>
-        <w:t xml:space="preserve"> also provides relevant articles on mental health, a feed for users to share photos and experiences, and more.</w:t>
+        <w:t xml:space="preserve"> is a web and mobile app aimed at helping users take control of their feelings and thoughts. Happify offers a range of solutions for emotional health and wellbeing. These solutions range from meditation sessions to games. Happify also provides relevant articles on mental health, a feed for users to share photos and experiences, and more.</w:t>
       </w:r>
     </w:p>
     <w:p>
@@ -5205,7 +5185,7 @@
           <w:noProof/>
         </w:rPr>
         <w:drawing>
-          <wp:inline distT="0" distB="0" distL="0" distR="0" wp14:anchorId="1176BC71" wp14:editId="1327ECCE">
+          <wp:inline distT="0" distB="0" distL="0" distR="0" wp14:anchorId="6D7C02CF" wp14:editId="4984B7C2">
             <wp:extent cx="1296083" cy="2304000"/>
             <wp:effectExtent l="19050" t="19050" r="18415" b="20320"/>
             <wp:docPr id="14" name="Picture 14"/>
@@ -5262,7 +5242,7 @@
           <w:noProof/>
         </w:rPr>
         <w:drawing>
-          <wp:inline distT="0" distB="0" distL="0" distR="0" wp14:anchorId="7DB465B0" wp14:editId="0CADFC63">
+          <wp:inline distT="0" distB="0" distL="0" distR="0" wp14:anchorId="038A715C" wp14:editId="712B8EC4">
             <wp:extent cx="1296083" cy="2304000"/>
             <wp:effectExtent l="19050" t="19050" r="18415" b="20320"/>
             <wp:docPr id="13" name="Picture 13"/>
@@ -5319,7 +5299,7 @@
           <w:noProof/>
         </w:rPr>
         <w:drawing>
-          <wp:inline distT="0" distB="0" distL="0" distR="0" wp14:anchorId="09B827BA" wp14:editId="78D8C22A">
+          <wp:inline distT="0" distB="0" distL="0" distR="0" wp14:anchorId="2F10E5D2" wp14:editId="364D836E">
             <wp:extent cx="1296000" cy="2303852"/>
             <wp:effectExtent l="19050" t="19050" r="19050" b="20320"/>
             <wp:docPr id="15" name="Picture 15"/>
@@ -5392,15 +5372,7 @@
         <w:fldChar w:fldCharType="end"/>
       </w:r>
       <w:r>
-        <w:t xml:space="preserve"> - </w:t>
-      </w:r>
-      <w:proofErr w:type="spellStart"/>
-      <w:r>
-        <w:t>Happify</w:t>
-      </w:r>
-      <w:proofErr w:type="spellEnd"/>
-      <w:r>
-        <w:t xml:space="preserve"> App Screenshots</w:t>
+        <w:t xml:space="preserve"> - Happify App Screenshots</w:t>
       </w:r>
     </w:p>
     <w:p/>
@@ -5471,7 +5443,7 @@
           <w:noProof/>
         </w:rPr>
         <w:drawing>
-          <wp:inline distT="0" distB="0" distL="0" distR="0" wp14:anchorId="2E9DBCEB" wp14:editId="7465605B">
+          <wp:inline distT="0" distB="0" distL="0" distR="0" wp14:anchorId="56B7DA24" wp14:editId="66388658">
             <wp:extent cx="1296083" cy="2304000"/>
             <wp:effectExtent l="19050" t="19050" r="18415" b="20320"/>
             <wp:docPr id="16" name="Picture 16"/>
@@ -5528,7 +5500,7 @@
           <w:noProof/>
         </w:rPr>
         <w:drawing>
-          <wp:inline distT="0" distB="0" distL="0" distR="0" wp14:anchorId="702E6CDB" wp14:editId="4012F9AE">
+          <wp:inline distT="0" distB="0" distL="0" distR="0" wp14:anchorId="2186D40F" wp14:editId="4C82011D">
             <wp:extent cx="1296083" cy="2304000"/>
             <wp:effectExtent l="19050" t="19050" r="18415" b="20320"/>
             <wp:docPr id="17" name="Picture 17"/>
@@ -5585,7 +5557,7 @@
           <w:noProof/>
         </w:rPr>
         <w:drawing>
-          <wp:inline distT="0" distB="0" distL="0" distR="0" wp14:anchorId="3301663F" wp14:editId="57BC5727">
+          <wp:inline distT="0" distB="0" distL="0" distR="0" wp14:anchorId="3271A22F" wp14:editId="4C67A716">
             <wp:extent cx="1296083" cy="2304000"/>
             <wp:effectExtent l="19050" t="19050" r="18415" b="20320"/>
             <wp:docPr id="18" name="Picture 18"/>
@@ -5750,7 +5722,7 @@
         </w:rPr>
         <w:lastRenderedPageBreak/>
         <w:drawing>
-          <wp:inline distT="0" distB="0" distL="0" distR="0" wp14:anchorId="6F684BF5" wp14:editId="0F36D936">
+          <wp:inline distT="0" distB="0" distL="0" distR="0" wp14:anchorId="3F81D1CE" wp14:editId="725AAB5E">
             <wp:extent cx="1296083" cy="2304000"/>
             <wp:effectExtent l="19050" t="19050" r="18415" b="20320"/>
             <wp:docPr id="19" name="Picture 19"/>
@@ -5807,7 +5779,7 @@
           <w:noProof/>
         </w:rPr>
         <w:drawing>
-          <wp:inline distT="0" distB="0" distL="0" distR="0" wp14:anchorId="4637B2FA" wp14:editId="61D9E9CC">
+          <wp:inline distT="0" distB="0" distL="0" distR="0" wp14:anchorId="1B6D25B1" wp14:editId="454BCA8C">
             <wp:extent cx="1296083" cy="2304000"/>
             <wp:effectExtent l="19050" t="19050" r="18415" b="20320"/>
             <wp:docPr id="20" name="Picture 20"/>
@@ -5864,7 +5836,7 @@
           <w:noProof/>
         </w:rPr>
         <w:drawing>
-          <wp:inline distT="0" distB="0" distL="0" distR="0" wp14:anchorId="7FEB3429" wp14:editId="7D3D0F2A">
+          <wp:inline distT="0" distB="0" distL="0" distR="0" wp14:anchorId="07A62F22" wp14:editId="0D6AEFC4">
             <wp:extent cx="1296083" cy="2304000"/>
             <wp:effectExtent l="19050" t="19050" r="18415" b="20320"/>
             <wp:docPr id="21" name="Picture 21"/>
@@ -6043,14 +6015,14 @@
       <w:pPr>
         <w:pStyle w:val="Heading2"/>
       </w:pPr>
-      <w:bookmarkStart w:id="19" w:name="_Toc21975768"/>
+      <w:bookmarkStart w:id="20" w:name="_Toc21975768"/>
       <w:r>
         <w:t xml:space="preserve">2.3. </w:t>
       </w:r>
       <w:r>
         <w:t>Technologies you’ve researched</w:t>
       </w:r>
-      <w:bookmarkEnd w:id="19"/>
+      <w:bookmarkEnd w:id="20"/>
     </w:p>
     <w:p>
       <w:pPr>
@@ -6103,15 +6075,7 @@
         <w:fldChar w:fldCharType="end"/>
       </w:r>
       <w:r>
-        <w:t xml:space="preserve">. Android’s </w:t>
-      </w:r>
-      <w:proofErr w:type="spellStart"/>
-      <w:r>
-        <w:t>opensource</w:t>
-      </w:r>
-      <w:proofErr w:type="spellEnd"/>
-      <w:r>
-        <w:t xml:space="preserve"> code allows developers and device manufactures to customize and distribute the platform across the market. Java language is the go-to choose for native android app development. Android developers have the opportunity to distribute their programs to any device running android, and this ranges from phones and tablets to watches and cars.</w:t>
+        <w:t>. Android’s opensource code allows developers and device manufactures to customize and distribute the platform across the market. Java language is the go-to choose for native android app development. Android developers have the opportunity to distribute their programs to any device running android, and this ranges from phones and tablets to watches and cars.</w:t>
       </w:r>
     </w:p>
     <w:p>
@@ -6123,32 +6087,14 @@
       <w:pPr>
         <w:spacing w:line="360" w:lineRule="auto"/>
       </w:pPr>
-      <w:proofErr w:type="gramStart"/>
       <w:r>
         <w:rPr>
           <w:b/>
         </w:rPr>
         <w:t>iOS</w:t>
       </w:r>
-      <w:proofErr w:type="gramEnd"/>
-      <w:r>
-        <w:t xml:space="preserve"> is a mobile Operating System developed by Apple. </w:t>
-      </w:r>
-      <w:proofErr w:type="gramStart"/>
-      <w:r>
-        <w:t>iOS</w:t>
-      </w:r>
-      <w:proofErr w:type="gramEnd"/>
-      <w:r>
-        <w:t xml:space="preserve"> is limited to being used on only Apple-made devices, unlike Android which can be used on a variety of devices. </w:t>
-      </w:r>
-      <w:proofErr w:type="gramStart"/>
-      <w:r>
-        <w:t>iOS</w:t>
-      </w:r>
-      <w:proofErr w:type="gramEnd"/>
-      <w:r>
-        <w:t xml:space="preserve"> is the second most popular mobile OS after android. As apple have control over both iPhone hardware and software, they have the ability to create an effective and clever user experience. This also allows apple to offer regular software updates to all its devices without having to require testing and approval from different manufacturers</w:t>
+      <w:r>
+        <w:t xml:space="preserve"> is a mobile Operating System developed by Apple. iOS is limited to being used on only Apple-made devices, unlike Android which can be used on a variety of devices. iOS is the second most popular mobile OS after android. As apple have control over both iPhone hardware and software, they have the ability to create an effective and clever user experience. This also allows apple to offer regular software updates to all its devices without having to require testing and approval from different manufacturers</w:t>
       </w:r>
       <w:r>
         <w:fldChar w:fldCharType="begin" w:fldLock="1"/>
@@ -6169,23 +6115,7 @@
         <w:fldChar w:fldCharType="end"/>
       </w:r>
       <w:r>
-        <w:t xml:space="preserve">. Apple does a much better job than android at keeping most of their users’ devices on the most up to date iOS version. </w:t>
-      </w:r>
-      <w:proofErr w:type="gramStart"/>
-      <w:r>
-        <w:t>iOS</w:t>
-      </w:r>
-      <w:proofErr w:type="gramEnd"/>
-      <w:r>
-        <w:t xml:space="preserve"> applications are developed using </w:t>
-      </w:r>
-      <w:proofErr w:type="spellStart"/>
-      <w:r>
-        <w:t>XCode</w:t>
-      </w:r>
-      <w:proofErr w:type="spellEnd"/>
-      <w:r>
-        <w:t xml:space="preserve"> on the Swift platform.</w:t>
+        <w:t>. Apple does a much better job than android at keeping most of their users’ devices on the most up to date iOS version. iOS applications are developed using XCode on the Swift platform.</w:t>
       </w:r>
     </w:p>
     <w:p>
@@ -6274,15 +6204,7 @@
         </w:rPr>
       </w:pPr>
       <w:r>
-        <w:t xml:space="preserve">The default storage for native android applications is SQLite. SQLite is an </w:t>
-      </w:r>
-      <w:proofErr w:type="spellStart"/>
-      <w:r>
-        <w:t>opensource</w:t>
-      </w:r>
-      <w:proofErr w:type="spellEnd"/>
-      <w:r>
-        <w:t xml:space="preserve"> SQL database that stores data on the device making it that important information is always readily available to access and query. In order to access the database no other connections need to be established </w:t>
+        <w:t xml:space="preserve">The default storage for native android applications is SQLite. SQLite is an opensource SQL database that stores data on the device making it that important information is always readily available to access and query. In order to access the database no other connections need to be established </w:t>
       </w:r>
       <w:r>
         <w:fldChar w:fldCharType="begin" w:fldLock="1"/>
@@ -6352,15 +6274,7 @@
         <w:spacing w:line="360" w:lineRule="auto"/>
       </w:pPr>
       <w:r>
-        <w:t xml:space="preserve">For remote storage a few different approaches were researched but it was decided to use Firebase. Firebase is a </w:t>
-      </w:r>
-      <w:proofErr w:type="spellStart"/>
-      <w:r>
-        <w:t>Realtime</w:t>
-      </w:r>
-      <w:proofErr w:type="spellEnd"/>
-      <w:r>
-        <w:t xml:space="preserve"> database, meaning all the user data will be synced automatically to the cloud. If the user does not have a network connection when entering data, Firebase will push the data once a connection is gained. This is vital as the mental health information the user will enter will be stored as soon as they enter it, even if they are offline. Firebase has a lot of specific functionality</w:t>
+        <w:t>For remote storage a few different approaches were researched but it was decided to use Firebase. Firebase is a Realtime database, meaning all the user data will be synced automatically to the cloud. If the user does not have a network connection when entering data, Firebase will push the data once a connection is gained. This is vital as the mental health information the user will enter will be stored as soon as they enter it, even if they are offline. Firebase has a lot of specific functionality</w:t>
       </w:r>
       <w:r>
         <w:fldChar w:fldCharType="begin" w:fldLock="1"/>
@@ -6465,11 +6379,11 @@
       <w:pPr>
         <w:pStyle w:val="Heading2"/>
       </w:pPr>
-      <w:bookmarkStart w:id="20" w:name="_Toc21975769"/>
+      <w:bookmarkStart w:id="21" w:name="_Toc21975769"/>
       <w:r>
         <w:t>2.4. Other Research you’ve done</w:t>
       </w:r>
-      <w:bookmarkEnd w:id="20"/>
+      <w:bookmarkEnd w:id="21"/>
     </w:p>
     <w:p>
       <w:pPr>
@@ -6689,15 +6603,7 @@
         <w:spacing w:after="240" w:line="360" w:lineRule="auto"/>
       </w:pPr>
       <w:r>
-        <w:t xml:space="preserve">As DAM will be using some sensitive data by nature about the user regarding mental health, data privacy will be of utmost interest for the success of the system. Users may not be willing to share sensitive information about their mental health, especially </w:t>
-      </w:r>
-      <w:proofErr w:type="gramStart"/>
-      <w:r>
-        <w:t>If</w:t>
-      </w:r>
-      <w:proofErr w:type="gramEnd"/>
-      <w:r>
-        <w:t xml:space="preserve"> they are unsure of how that data will be used. The proposed use of location services on the app can pose a risk of data privacy as the user’s shared location could potentially be accessed by unauthorized users.</w:t>
+        <w:t>As DAM will be using some sensitive data by nature about the user regarding mental health, data privacy will be of utmost interest for the success of the system. Users may not be willing to share sensitive information about their mental health, especially If they are unsure of how that data will be used. The proposed use of location services on the app can pose a risk of data privacy as the user’s shared location could potentially be accessed by unauthorized users.</w:t>
       </w:r>
     </w:p>
     <w:p>
@@ -6728,7 +6634,7 @@
       <w:pPr>
         <w:pStyle w:val="Heading2"/>
       </w:pPr>
-      <w:bookmarkStart w:id="21" w:name="_Toc21975770"/>
+      <w:bookmarkStart w:id="22" w:name="_Toc21975770"/>
       <w:r>
         <w:t>2.5</w:t>
       </w:r>
@@ -6738,7 +6644,7 @@
       <w:r>
         <w:t>Existing Final Year Projects</w:t>
       </w:r>
-      <w:bookmarkEnd w:id="21"/>
+      <w:bookmarkEnd w:id="22"/>
     </w:p>
     <w:p>
       <w:pPr>
@@ -6935,14 +6841,14 @@
       <w:pPr>
         <w:pStyle w:val="Heading2"/>
       </w:pPr>
-      <w:bookmarkStart w:id="22" w:name="_Toc21975771"/>
+      <w:bookmarkStart w:id="23" w:name="_Toc21975771"/>
       <w:r>
         <w:t>2.6</w:t>
       </w:r>
       <w:r>
         <w:t>. Conclusions</w:t>
       </w:r>
-      <w:bookmarkEnd w:id="22"/>
+      <w:bookmarkEnd w:id="23"/>
     </w:p>
     <w:p/>
     <w:p>
@@ -7735,13 +7641,8 @@
               <w:spacing w:line="360" w:lineRule="auto"/>
             </w:pPr>
             <w:r>
-              <w:t xml:space="preserve">Relevant link to information on depression, mental health, bullying, </w:t>
-            </w:r>
-            <w:proofErr w:type="spellStart"/>
-            <w:r>
-              <w:t>etc</w:t>
-            </w:r>
-            <w:proofErr w:type="spellEnd"/>
+              <w:t>Relevant link to information on depression, mental health, bullying, etc</w:t>
+            </w:r>
           </w:p>
         </w:tc>
         <w:tc>
@@ -7882,7 +7783,7 @@
       <w:pPr>
         <w:pStyle w:val="Heading1"/>
       </w:pPr>
-      <w:bookmarkStart w:id="23" w:name="_Toc21975772"/>
+      <w:bookmarkStart w:id="24" w:name="_Toc21975772"/>
       <w:r>
         <w:lastRenderedPageBreak/>
         <w:t xml:space="preserve">3. Prototype </w:t>
@@ -7890,7 +7791,7 @@
       <w:r>
         <w:t>Design</w:t>
       </w:r>
-      <w:bookmarkEnd w:id="23"/>
+      <w:bookmarkEnd w:id="24"/>
       <w:r>
         <w:t xml:space="preserve"> </w:t>
       </w:r>
@@ -7900,11 +7801,11 @@
       <w:pPr>
         <w:pStyle w:val="Heading2"/>
       </w:pPr>
-      <w:bookmarkStart w:id="24" w:name="_Toc21975773"/>
+      <w:bookmarkStart w:id="25" w:name="_Toc21975773"/>
       <w:r>
         <w:t>3.1 Introduction</w:t>
       </w:r>
-      <w:bookmarkEnd w:id="24"/>
+      <w:bookmarkEnd w:id="25"/>
     </w:p>
     <w:p/>
     <w:p>
@@ -7942,7 +7843,7 @@
       <w:pPr>
         <w:pStyle w:val="Heading2"/>
       </w:pPr>
-      <w:bookmarkStart w:id="25" w:name="_Toc21975774"/>
+      <w:bookmarkStart w:id="26" w:name="_Toc21975774"/>
       <w:r>
         <w:t>3.2</w:t>
       </w:r>
@@ -7952,13 +7853,13 @@
       <w:r>
         <w:t xml:space="preserve"> Methodology</w:t>
       </w:r>
-      <w:bookmarkEnd w:id="25"/>
+      <w:bookmarkEnd w:id="26"/>
     </w:p>
     <w:p>
       <w:pPr>
         <w:pStyle w:val="Heading2"/>
       </w:pPr>
-      <w:bookmarkStart w:id="26" w:name="_Toc21975775"/>
+      <w:bookmarkStart w:id="27" w:name="_Toc21975775"/>
     </w:p>
     <w:p>
       <w:pPr>
@@ -8014,7 +7915,7 @@
           <w:noProof/>
         </w:rPr>
         <w:drawing>
-          <wp:inline distT="0" distB="0" distL="0" distR="0" wp14:anchorId="2B7E5BD0" wp14:editId="29950F4F">
+          <wp:inline distT="0" distB="0" distL="0" distR="0" wp14:anchorId="5A7CDF75" wp14:editId="0395809F">
             <wp:extent cx="4240530" cy="2182546"/>
             <wp:effectExtent l="0" t="0" r="7620" b="8255"/>
             <wp:docPr id="1" name="Picture 1"/>
@@ -8260,7 +8161,7 @@
           <w:color w:val="4F81BD"/>
         </w:rPr>
         <w:drawing>
-          <wp:inline distT="0" distB="0" distL="0" distR="0" wp14:anchorId="56790DE2" wp14:editId="7D167C2D">
+          <wp:inline distT="0" distB="0" distL="0" distR="0" wp14:anchorId="19740392" wp14:editId="12B9A72C">
             <wp:extent cx="4927637" cy="3010178"/>
             <wp:effectExtent l="0" t="0" r="6350" b="0"/>
             <wp:docPr id="5" name="Picture 5"/>
@@ -8437,7 +8338,7 @@
       <w:r>
         <w:t>Overview of System</w:t>
       </w:r>
-      <w:bookmarkEnd w:id="26"/>
+      <w:bookmarkEnd w:id="27"/>
     </w:p>
     <w:p/>
     <w:p>
@@ -8646,7 +8547,7 @@
         </w:rPr>
         <w:lastRenderedPageBreak/>
         <w:drawing>
-          <wp:inline distT="0" distB="0" distL="0" distR="0" wp14:anchorId="18B676CA" wp14:editId="2AF7EB77">
+          <wp:inline distT="0" distB="0" distL="0" distR="0" wp14:anchorId="774F001F" wp14:editId="2CC4ADDC">
             <wp:extent cx="4696309" cy="3687040"/>
             <wp:effectExtent l="0" t="0" r="9525" b="8890"/>
             <wp:docPr id="2" name="Picture 2" descr="https://lh5.googleusercontent.com/z_htK2YNisC5EkLpGo1qcN_wM09nSiIlLmHyzUCLhiA2YBy2Ew3JW5Xy_8K8nttQI3vgs2wBqrsEmxgNslDT9Vr40_vaou2UKFb1yC7lPhnZcxNgw8ZlZ-hg3rXmdAiMzR_W9f19Vwlv6qfQyw"/>
@@ -8721,11 +8622,11 @@
       <w:pPr>
         <w:pStyle w:val="Heading2"/>
       </w:pPr>
-      <w:bookmarkStart w:id="27" w:name="_Toc21975776"/>
+      <w:bookmarkStart w:id="28" w:name="_Toc21975776"/>
       <w:r>
         <w:t>3.4. Front-End</w:t>
       </w:r>
-      <w:bookmarkEnd w:id="27"/>
+      <w:bookmarkEnd w:id="28"/>
     </w:p>
     <w:p/>
     <w:p>
@@ -8755,7 +8656,7 @@
         </w:rPr>
         <w:lastRenderedPageBreak/>
         <w:drawing>
-          <wp:inline distT="0" distB="0" distL="0" distR="0" wp14:anchorId="266763AB" wp14:editId="67674BB8">
+          <wp:inline distT="0" distB="0" distL="0" distR="0" wp14:anchorId="104E897F" wp14:editId="2FFD85EF">
             <wp:extent cx="3691255" cy="5270500"/>
             <wp:effectExtent l="0" t="8572" r="0" b="0"/>
             <wp:docPr id="23" name="Picture 23"/>
@@ -8836,7 +8737,7 @@
           <w:noProof/>
         </w:rPr>
         <w:drawing>
-          <wp:inline distT="0" distB="0" distL="0" distR="0" wp14:anchorId="00D0BF51" wp14:editId="6348485C">
+          <wp:inline distT="0" distB="0" distL="0" distR="0" wp14:anchorId="2C07EF87" wp14:editId="477CCF61">
             <wp:extent cx="5270500" cy="3119284"/>
             <wp:effectExtent l="0" t="0" r="6350" b="5080"/>
             <wp:docPr id="24" name="Picture 24"/>
@@ -8944,7 +8845,7 @@
           <w:noProof/>
         </w:rPr>
         <w:drawing>
-          <wp:inline distT="0" distB="0" distL="0" distR="0" wp14:anchorId="670CEBA1" wp14:editId="75B86E9B">
+          <wp:inline distT="0" distB="0" distL="0" distR="0" wp14:anchorId="1A2CA511" wp14:editId="3DC53513">
             <wp:extent cx="5433005" cy="5003602"/>
             <wp:effectExtent l="0" t="0" r="0" b="6985"/>
             <wp:docPr id="25" name="Picture 25"/>
@@ -9031,7 +8932,7 @@
         </w:rPr>
         <w:lastRenderedPageBreak/>
         <w:drawing>
-          <wp:inline distT="0" distB="0" distL="0" distR="0" wp14:anchorId="3F781876" wp14:editId="7D4F2CEC">
+          <wp:inline distT="0" distB="0" distL="0" distR="0" wp14:anchorId="5191E0B5" wp14:editId="6466728B">
             <wp:extent cx="3067665" cy="1719001"/>
             <wp:effectExtent l="0" t="0" r="0" b="0"/>
             <wp:docPr id="30" name="Picture 30"/>
@@ -9089,7 +8990,7 @@
           <w:noProof/>
         </w:rPr>
         <w:drawing>
-          <wp:inline distT="0" distB="0" distL="0" distR="0" wp14:anchorId="617B5391" wp14:editId="5341C900">
+          <wp:inline distT="0" distB="0" distL="0" distR="0" wp14:anchorId="494522D3" wp14:editId="7C55DACE">
             <wp:extent cx="1913660" cy="1810598"/>
             <wp:effectExtent l="0" t="0" r="0" b="0"/>
             <wp:docPr id="28" name="Picture 28"/>
@@ -9159,7 +9060,7 @@
         <w:pStyle w:val="Heading2"/>
         <w:spacing w:after="240" w:line="360" w:lineRule="auto"/>
       </w:pPr>
-      <w:bookmarkStart w:id="28" w:name="_Toc531603022"/>
+      <w:bookmarkStart w:id="29" w:name="_Toc531603022"/>
     </w:p>
     <w:p>
       <w:pPr>
@@ -9169,7 +9070,7 @@
       <w:r>
         <w:t>Use Case Diagrams</w:t>
       </w:r>
-      <w:bookmarkEnd w:id="28"/>
+      <w:bookmarkEnd w:id="29"/>
     </w:p>
     <w:p>
       <w:pPr>
@@ -9189,7 +9090,7 @@
           <w:noProof/>
         </w:rPr>
         <w:drawing>
-          <wp:inline distT="0" distB="0" distL="0" distR="0" wp14:anchorId="1DC8F159" wp14:editId="40DFAFD6">
+          <wp:inline distT="0" distB="0" distL="0" distR="0" wp14:anchorId="04B80F18" wp14:editId="2427C1BE">
             <wp:extent cx="3081130" cy="2265109"/>
             <wp:effectExtent l="0" t="0" r="5080" b="1905"/>
             <wp:docPr id="32" name="Picture 32"/>
@@ -9262,7 +9163,7 @@
         </w:rPr>
         <w:lastRenderedPageBreak/>
         <w:drawing>
-          <wp:inline distT="0" distB="0" distL="0" distR="0" wp14:anchorId="606969AD" wp14:editId="4707EFE2">
+          <wp:inline distT="0" distB="0" distL="0" distR="0" wp14:anchorId="24406E71" wp14:editId="56D9A56A">
             <wp:extent cx="4830417" cy="3848781"/>
             <wp:effectExtent l="0" t="0" r="8890" b="0"/>
             <wp:docPr id="35" name="Picture 35"/>
@@ -9335,7 +9236,7 @@
         </w:rPr>
         <w:lastRenderedPageBreak/>
         <w:drawing>
-          <wp:inline distT="0" distB="0" distL="0" distR="0" wp14:anchorId="168A895F" wp14:editId="5BC4B3F0">
+          <wp:inline distT="0" distB="0" distL="0" distR="0" wp14:anchorId="76ABAE78" wp14:editId="33511F11">
             <wp:extent cx="5685183" cy="4768019"/>
             <wp:effectExtent l="0" t="0" r="0" b="0"/>
             <wp:docPr id="36" name="Picture 36"/>
@@ -9407,11 +9308,11 @@
       <w:pPr>
         <w:pStyle w:val="Heading2"/>
       </w:pPr>
-      <w:bookmarkStart w:id="29" w:name="_Toc21975777"/>
+      <w:bookmarkStart w:id="30" w:name="_Toc21975777"/>
       <w:r>
         <w:t>3.5. Middle-Tier</w:t>
       </w:r>
-      <w:bookmarkEnd w:id="29"/>
+      <w:bookmarkEnd w:id="30"/>
     </w:p>
     <w:p/>
     <w:p>
@@ -9443,11 +9344,11 @@
       <w:pPr>
         <w:pStyle w:val="Heading2"/>
       </w:pPr>
-      <w:bookmarkStart w:id="30" w:name="_Toc21975778"/>
+      <w:bookmarkStart w:id="31" w:name="_Toc21975778"/>
       <w:r>
         <w:t>3.6. Back-End</w:t>
       </w:r>
-      <w:bookmarkEnd w:id="30"/>
+      <w:bookmarkEnd w:id="31"/>
     </w:p>
     <w:p/>
     <w:p>
@@ -9471,15 +9372,7 @@
         <w:spacing w:after="240" w:line="360" w:lineRule="auto"/>
       </w:pPr>
       <w:r>
-        <w:t xml:space="preserve">For remote storage this application will use Firebase database provided by Google. This is a Real-Time NoSQL cloud database. A user can store data while offline as Firebase automatically pushes new data to the Firebase </w:t>
-      </w:r>
-      <w:proofErr w:type="spellStart"/>
-      <w:r>
-        <w:t>datastore</w:t>
-      </w:r>
-      <w:proofErr w:type="spellEnd"/>
-      <w:r>
-        <w:t xml:space="preserve"> when a network connection is gained again. This means the application will be able to store moods and other important data even when offline. Firebase will keep the important data secure as if something happened to the local phone SQLite data will be lost. Firebase has a lot of built-in features and functionalities that will help with the development of the project.</w:t>
+        <w:t>For remote storage this application will use Firebase database provided by Google. This is a Real-Time NoSQL cloud database. A user can store data while offline as Firebase automatically pushes new data to the Firebase datastore when a network connection is gained again. This means the application will be able to store moods and other important data even when offline. Firebase will keep the important data secure as if something happened to the local phone SQLite data will be lost. Firebase has a lot of built-in features and functionalities that will help with the development of the project.</w:t>
       </w:r>
     </w:p>
     <w:p>
@@ -9521,7 +9414,7 @@
           <w:noProof/>
         </w:rPr>
         <w:drawing>
-          <wp:inline distT="0" distB="0" distL="0" distR="0" wp14:anchorId="2C3ABDA2" wp14:editId="6489AF64">
+          <wp:inline distT="0" distB="0" distL="0" distR="0" wp14:anchorId="4A219130" wp14:editId="04CBB941">
             <wp:extent cx="3452506" cy="2160104"/>
             <wp:effectExtent l="0" t="0" r="0" b="0"/>
             <wp:docPr id="43" name="Picture 43"/>
@@ -9597,7 +9490,7 @@
         </w:rPr>
         <w:lastRenderedPageBreak/>
         <w:drawing>
-          <wp:inline distT="0" distB="0" distL="0" distR="0" wp14:anchorId="111A6A5F" wp14:editId="3D6F6639">
+          <wp:inline distT="0" distB="0" distL="0" distR="0" wp14:anchorId="168EABC9" wp14:editId="7A610832">
             <wp:extent cx="5270500" cy="2797175"/>
             <wp:effectExtent l="0" t="0" r="6350" b="3175"/>
             <wp:docPr id="44" name="Picture 44"/>
@@ -9672,7 +9565,7 @@
           <w:noProof/>
         </w:rPr>
         <w:drawing>
-          <wp:inline distT="0" distB="0" distL="0" distR="0" wp14:anchorId="75B17CE2" wp14:editId="3510E4AF">
+          <wp:inline distT="0" distB="0" distL="0" distR="0" wp14:anchorId="77845F9F" wp14:editId="2C554189">
             <wp:extent cx="5270500" cy="2362200"/>
             <wp:effectExtent l="0" t="0" r="6350" b="0"/>
             <wp:docPr id="45" name="Picture 45"/>
@@ -9712,14 +9605,14 @@
       <w:pPr>
         <w:pStyle w:val="Heading2"/>
       </w:pPr>
-      <w:bookmarkStart w:id="31" w:name="_Toc21975779"/>
+      <w:bookmarkStart w:id="32" w:name="_Toc21975779"/>
       <w:r>
         <w:t>3.7</w:t>
       </w:r>
       <w:r>
         <w:t>. Conclusions</w:t>
       </w:r>
-      <w:bookmarkEnd w:id="31"/>
+      <w:bookmarkEnd w:id="32"/>
     </w:p>
     <w:p>
       <w:pPr>
@@ -9771,7 +9664,7 @@
       <w:pPr>
         <w:pStyle w:val="Heading1"/>
       </w:pPr>
-      <w:bookmarkStart w:id="32" w:name="_Toc21975780"/>
+      <w:bookmarkStart w:id="33" w:name="_Toc21975780"/>
       <w:r>
         <w:lastRenderedPageBreak/>
         <w:t xml:space="preserve">4. </w:t>
@@ -9785,18 +9678,18 @@
       <w:r>
         <w:t>velopment</w:t>
       </w:r>
-      <w:bookmarkEnd w:id="32"/>
+      <w:bookmarkEnd w:id="33"/>
     </w:p>
     <w:p/>
     <w:p>
       <w:pPr>
         <w:pStyle w:val="Heading2"/>
       </w:pPr>
-      <w:bookmarkStart w:id="33" w:name="_Toc21975781"/>
+      <w:bookmarkStart w:id="34" w:name="_Toc21975781"/>
       <w:r>
         <w:t>4.1. Introduction</w:t>
       </w:r>
-      <w:bookmarkEnd w:id="33"/>
+      <w:bookmarkEnd w:id="34"/>
     </w:p>
     <w:p>
       <w:pPr>
@@ -9831,7 +9724,7 @@
       <w:pPr>
         <w:pStyle w:val="Heading2"/>
       </w:pPr>
-      <w:bookmarkStart w:id="34" w:name="_Toc21975782"/>
+      <w:bookmarkStart w:id="35" w:name="_Toc21975782"/>
       <w:r>
         <w:t xml:space="preserve">4.2. </w:t>
       </w:r>
@@ -9841,7 +9734,7 @@
       <w:r>
         <w:t xml:space="preserve"> Development</w:t>
       </w:r>
-      <w:bookmarkEnd w:id="34"/>
+      <w:bookmarkEnd w:id="35"/>
     </w:p>
     <w:p>
       <w:pPr>
@@ -9856,15 +9749,7 @@
         <w:spacing w:after="240" w:line="360" w:lineRule="auto"/>
       </w:pPr>
       <w:r>
-        <w:t xml:space="preserve">For the initial prototype it was decided that the goal was to show the initial screen </w:t>
-      </w:r>
-      <w:proofErr w:type="gramStart"/>
-      <w:r>
-        <w:t>layouts(</w:t>
-      </w:r>
-      <w:proofErr w:type="gramEnd"/>
-      <w:r>
-        <w:t>horizontal) and show the layers of the project communicating with each other(vertical).</w:t>
+        <w:t>For the initial prototype it was decided that the goal was to show the initial screen layouts(horizontal) and show the layers of the project communicating with each other(vertical).</w:t>
       </w:r>
     </w:p>
     <w:p>
@@ -9872,11 +9757,11 @@
         <w:pStyle w:val="Heading2"/>
         <w:spacing w:after="240"/>
       </w:pPr>
-      <w:bookmarkStart w:id="35" w:name="_Toc531603024"/>
+      <w:bookmarkStart w:id="36" w:name="_Toc531603024"/>
       <w:r>
         <w:t>Horizontal Prototype</w:t>
       </w:r>
-      <w:bookmarkEnd w:id="35"/>
+      <w:bookmarkEnd w:id="36"/>
     </w:p>
     <w:p>
       <w:pPr>
@@ -9895,7 +9780,7 @@
           <w:noProof/>
         </w:rPr>
         <w:drawing>
-          <wp:inline distT="0" distB="0" distL="0" distR="0" wp14:anchorId="4520A806" wp14:editId="10DAD2C6">
+          <wp:inline distT="0" distB="0" distL="0" distR="0" wp14:anchorId="5DBFF877" wp14:editId="28ABC2F3">
             <wp:extent cx="1232121" cy="2221596"/>
             <wp:effectExtent l="0" t="0" r="6350" b="7620"/>
             <wp:docPr id="37" name="Picture 37"/>
@@ -9935,7 +9820,7 @@
           <w:noProof/>
         </w:rPr>
         <w:drawing>
-          <wp:inline distT="0" distB="0" distL="0" distR="0" wp14:anchorId="35D4C26F" wp14:editId="3E33E142">
+          <wp:inline distT="0" distB="0" distL="0" distR="0" wp14:anchorId="6062B652" wp14:editId="45F96405">
             <wp:extent cx="4015409" cy="2165511"/>
             <wp:effectExtent l="0" t="0" r="4445" b="6350"/>
             <wp:docPr id="39" name="Picture 39"/>
@@ -10007,7 +9892,7 @@
         </w:rPr>
         <w:lastRenderedPageBreak/>
         <w:drawing>
-          <wp:inline distT="0" distB="0" distL="0" distR="0" wp14:anchorId="67557F02" wp14:editId="55F66E5B">
+          <wp:inline distT="0" distB="0" distL="0" distR="0" wp14:anchorId="0B7EF3CE" wp14:editId="205BCD1A">
             <wp:extent cx="3909391" cy="2104007"/>
             <wp:effectExtent l="0" t="0" r="0" b="0"/>
             <wp:docPr id="40" name="Picture 40"/>
@@ -10061,15 +9946,7 @@
         <w:spacing w:after="240"/>
       </w:pPr>
       <w:r>
-        <w:t>[</w:t>
-      </w:r>
-      <w:proofErr w:type="gramStart"/>
-      <w:r>
-        <w:t>make</w:t>
-      </w:r>
-      <w:proofErr w:type="gramEnd"/>
-      <w:r>
-        <w:t xml:space="preserve"> a register page and get inserting data into firebase working. That should be G for prototype]</w:t>
+        <w:t>[make a register page and get inserting data into firebase working. That should be G for prototype]</w:t>
       </w:r>
     </w:p>
     <w:p>
@@ -10082,53 +9959,53 @@
       <w:pPr>
         <w:pStyle w:val="Heading2"/>
       </w:pPr>
-      <w:bookmarkStart w:id="36" w:name="_Toc21975783"/>
+      <w:bookmarkStart w:id="37" w:name="_Toc21975783"/>
       <w:r>
         <w:t xml:space="preserve">4.3. </w:t>
       </w:r>
       <w:r>
         <w:t>Front-End</w:t>
       </w:r>
-      <w:bookmarkEnd w:id="36"/>
+      <w:bookmarkEnd w:id="37"/>
     </w:p>
     <w:p/>
     <w:p>
       <w:pPr>
         <w:pStyle w:val="Heading2"/>
       </w:pPr>
-      <w:bookmarkStart w:id="37" w:name="_Toc21975784"/>
+      <w:bookmarkStart w:id="38" w:name="_Toc21975784"/>
       <w:r>
         <w:t xml:space="preserve">4.4. </w:t>
       </w:r>
       <w:r>
         <w:t>Middle-Tier</w:t>
       </w:r>
-      <w:bookmarkEnd w:id="37"/>
+      <w:bookmarkEnd w:id="38"/>
     </w:p>
     <w:p/>
     <w:p>
       <w:pPr>
         <w:pStyle w:val="Heading2"/>
       </w:pPr>
-      <w:bookmarkStart w:id="38" w:name="_Toc21975785"/>
+      <w:bookmarkStart w:id="39" w:name="_Toc21975785"/>
       <w:r>
         <w:t xml:space="preserve">4.5. </w:t>
       </w:r>
       <w:r>
         <w:t>Back-End</w:t>
       </w:r>
-      <w:bookmarkEnd w:id="38"/>
+      <w:bookmarkEnd w:id="39"/>
     </w:p>
     <w:p/>
     <w:p>
       <w:pPr>
         <w:pStyle w:val="Heading2"/>
       </w:pPr>
-      <w:bookmarkStart w:id="39" w:name="_Toc21975786"/>
+      <w:bookmarkStart w:id="40" w:name="_Toc21975786"/>
       <w:r>
         <w:t>4.6. Conclusions</w:t>
       </w:r>
-      <w:bookmarkEnd w:id="39"/>
+      <w:bookmarkEnd w:id="40"/>
     </w:p>
     <w:p/>
     <w:p>
@@ -10148,7 +10025,7 @@
       <w:pPr>
         <w:pStyle w:val="Heading1"/>
       </w:pPr>
-      <w:bookmarkStart w:id="40" w:name="_Toc21975787"/>
+      <w:bookmarkStart w:id="41" w:name="_Toc21975787"/>
       <w:r>
         <w:lastRenderedPageBreak/>
         <w:t xml:space="preserve">5. </w:t>
@@ -10159,7 +10036,7 @@
       <w:r>
         <w:t>Evaluation</w:t>
       </w:r>
-      <w:bookmarkEnd w:id="40"/>
+      <w:bookmarkEnd w:id="41"/>
     </w:p>
     <w:p/>
     <w:p>
@@ -10189,11 +10066,11 @@
       <w:pPr>
         <w:pStyle w:val="Heading2"/>
       </w:pPr>
-      <w:bookmarkStart w:id="41" w:name="_Toc21975788"/>
+      <w:bookmarkStart w:id="42" w:name="_Toc21975788"/>
       <w:r>
         <w:t>5.1. Introduction</w:t>
       </w:r>
-      <w:bookmarkEnd w:id="41"/>
+      <w:bookmarkEnd w:id="42"/>
     </w:p>
     <w:p>
       <w:pPr>
@@ -10204,14 +10081,14 @@
       <w:pPr>
         <w:pStyle w:val="Heading2"/>
       </w:pPr>
-      <w:bookmarkStart w:id="42" w:name="_Toc21975789"/>
+      <w:bookmarkStart w:id="43" w:name="_Toc21975789"/>
       <w:r>
         <w:t xml:space="preserve">5.2. </w:t>
       </w:r>
       <w:r>
         <w:t>Plan for Testing</w:t>
       </w:r>
-      <w:bookmarkEnd w:id="42"/>
+      <w:bookmarkEnd w:id="43"/>
     </w:p>
     <w:p>
       <w:pPr>
@@ -10254,13 +10131,8 @@
       <w:pPr>
         <w:spacing w:after="240"/>
       </w:pPr>
-      <w:proofErr w:type="spellStart"/>
-      <w:r>
-        <w:t>Blackbox</w:t>
-      </w:r>
-      <w:proofErr w:type="spellEnd"/>
-      <w:r>
-        <w:t xml:space="preserve"> testing will also be used as it provides a different angle when testing the project. The tester will not know about the </w:t>
+      <w:r>
+        <w:t xml:space="preserve">Blackbox testing will also be used as it provides a different angle when testing the project. The tester will not know about the </w:t>
       </w:r>
       <w:r>
         <w:t>internal structure/ design/ implementation of the item being tested</w:t>
@@ -10333,11 +10205,11 @@
         <w:pStyle w:val="Heading2"/>
         <w:spacing w:after="240"/>
       </w:pPr>
-      <w:bookmarkStart w:id="43" w:name="_Toc531603026"/>
+      <w:bookmarkStart w:id="44" w:name="_Toc531603026"/>
       <w:r>
         <w:t>Test Plan</w:t>
       </w:r>
-      <w:bookmarkEnd w:id="43"/>
+      <w:bookmarkEnd w:id="44"/>
     </w:p>
     <w:tbl>
       <w:tblPr>
@@ -12139,7 +12011,7 @@
       <w:pPr>
         <w:pStyle w:val="Heading2"/>
       </w:pPr>
-      <w:bookmarkStart w:id="44" w:name="_Toc21975790"/>
+      <w:bookmarkStart w:id="45" w:name="_Toc21975790"/>
       <w:r>
         <w:t xml:space="preserve">5.3. </w:t>
       </w:r>
@@ -12149,7 +12021,7 @@
       <w:r>
         <w:t xml:space="preserve"> Evaluation</w:t>
       </w:r>
-      <w:bookmarkEnd w:id="44"/>
+      <w:bookmarkEnd w:id="45"/>
     </w:p>
     <w:p>
       <w:pPr>
@@ -12258,14 +12130,14 @@
       <w:pPr>
         <w:pStyle w:val="Heading2"/>
       </w:pPr>
-      <w:bookmarkStart w:id="45" w:name="_Toc21975791"/>
+      <w:bookmarkStart w:id="46" w:name="_Toc21975791"/>
       <w:r>
         <w:t>5.4</w:t>
       </w:r>
       <w:r>
         <w:t>. Conclusions</w:t>
       </w:r>
-      <w:bookmarkEnd w:id="45"/>
+      <w:bookmarkEnd w:id="46"/>
     </w:p>
     <w:p>
       <w:pPr>
@@ -12317,7 +12189,7 @@
       <w:pPr>
         <w:pStyle w:val="Heading1"/>
       </w:pPr>
-      <w:bookmarkStart w:id="46" w:name="_Toc21975792"/>
+      <w:bookmarkStart w:id="47" w:name="_Toc21975792"/>
       <w:r>
         <w:lastRenderedPageBreak/>
         <w:t xml:space="preserve">6. </w:t>
@@ -12328,7 +12200,7 @@
       <w:r>
         <w:t xml:space="preserve"> and Future Work</w:t>
       </w:r>
-      <w:bookmarkEnd w:id="46"/>
+      <w:bookmarkEnd w:id="47"/>
     </w:p>
     <w:p/>
     <w:p>
@@ -12358,25 +12230,25 @@
       <w:pPr>
         <w:pStyle w:val="Heading2"/>
       </w:pPr>
-      <w:bookmarkStart w:id="47" w:name="_Toc21975793"/>
+      <w:bookmarkStart w:id="48" w:name="_Toc21975793"/>
       <w:r>
         <w:t>6.1. Introduction</w:t>
       </w:r>
-      <w:bookmarkEnd w:id="47"/>
+      <w:bookmarkEnd w:id="48"/>
     </w:p>
     <w:p/>
     <w:p>
       <w:pPr>
         <w:pStyle w:val="Heading2"/>
       </w:pPr>
-      <w:bookmarkStart w:id="48" w:name="_Toc21975794"/>
+      <w:bookmarkStart w:id="49" w:name="_Toc21975794"/>
       <w:r>
         <w:t xml:space="preserve">6.2. </w:t>
       </w:r>
       <w:r>
         <w:t>Issues and Risks</w:t>
       </w:r>
-      <w:bookmarkEnd w:id="48"/>
+      <w:bookmarkEnd w:id="49"/>
     </w:p>
     <w:p/>
     <w:p>
@@ -12444,18 +12316,10 @@
         <w:spacing w:after="240" w:line="360" w:lineRule="auto"/>
       </w:pPr>
       <w:r>
-        <w:t xml:space="preserve">How the author plans on approaching these various challenges are as </w:t>
-      </w:r>
-      <w:proofErr w:type="gramStart"/>
-      <w:r>
-        <w:t>follows</w:t>
-      </w:r>
-      <w:r>
-        <w:t>(</w:t>
-      </w:r>
-      <w:proofErr w:type="gramEnd"/>
-      <w:r>
-        <w:t>respectively):</w:t>
+        <w:t>How the author plans on approaching these various challenges are as follows</w:t>
+      </w:r>
+      <w:r>
+        <w:t>(respectively):</w:t>
       </w:r>
     </w:p>
     <w:p>
@@ -12653,14 +12517,14 @@
       <w:pPr>
         <w:pStyle w:val="Heading2"/>
       </w:pPr>
-      <w:bookmarkStart w:id="49" w:name="_Toc21975795"/>
+      <w:bookmarkStart w:id="50" w:name="_Toc21975795"/>
       <w:r>
         <w:t xml:space="preserve">6.3. </w:t>
       </w:r>
       <w:r>
         <w:t>Plans and Future Work</w:t>
       </w:r>
-      <w:bookmarkEnd w:id="49"/>
+      <w:bookmarkEnd w:id="50"/>
     </w:p>
     <w:p/>
     <w:p>
@@ -12668,23 +12532,7 @@
         <w:spacing w:after="240"/>
       </w:pPr>
       <w:r>
-        <w:t xml:space="preserve">The plan for the project can be seen in the </w:t>
-      </w:r>
-      <w:proofErr w:type="gramStart"/>
-      <w:r>
-        <w:t>GANTT</w:t>
-      </w:r>
-      <w:proofErr w:type="gramEnd"/>
-      <w:r>
-        <w:t xml:space="preserve"> chart below. Another </w:t>
-      </w:r>
-      <w:proofErr w:type="gramStart"/>
-      <w:r>
-        <w:t>GANTT</w:t>
-      </w:r>
-      <w:proofErr w:type="gramEnd"/>
-      <w:r>
-        <w:t xml:space="preserve"> chart will be filled in as the project is completed and these two charts will be able to be compared at the end to see the difference between the planned approach and the reality.</w:t>
+        <w:t>The plan for the project can be seen in the GANTT chart below. Another GANTT chart will be filled in as the project is completed and these two charts will be able to be compared at the end to see the difference between the planned approach and the reality.</w:t>
       </w:r>
     </w:p>
     <w:p>
@@ -12699,11 +12547,11 @@
       <w:pPr>
         <w:pStyle w:val="Heading3"/>
       </w:pPr>
-      <w:bookmarkStart w:id="50" w:name="_Toc21975796"/>
+      <w:bookmarkStart w:id="51" w:name="_Toc21975796"/>
       <w:r>
         <w:t>6.3.1. GANTT Chart</w:t>
       </w:r>
-      <w:bookmarkEnd w:id="50"/>
+      <w:bookmarkEnd w:id="51"/>
     </w:p>
     <w:p>
       <w:pPr>
@@ -12717,7 +12565,7 @@
           <w:noProof/>
         </w:rPr>
         <w:drawing>
-          <wp:inline distT="0" distB="0" distL="0" distR="0" wp14:anchorId="7D538FFD" wp14:editId="09C7E5CF">
+          <wp:inline distT="0" distB="0" distL="0" distR="0" wp14:anchorId="7CD818D0" wp14:editId="093CD083">
             <wp:extent cx="5600497" cy="2060713"/>
             <wp:effectExtent l="19050" t="19050" r="19685" b="15875"/>
             <wp:docPr id="42" name="Picture 42"/>
@@ -12769,12 +12617,12 @@
       <w:pPr>
         <w:pStyle w:val="Heading1"/>
       </w:pPr>
-      <w:bookmarkStart w:id="51" w:name="_Toc21975797"/>
+      <w:bookmarkStart w:id="52" w:name="_Toc21975797"/>
       <w:r>
         <w:lastRenderedPageBreak/>
         <w:t>Bibliography</w:t>
       </w:r>
-      <w:bookmarkEnd w:id="51"/>
+      <w:bookmarkEnd w:id="52"/>
     </w:p>
     <w:p/>
     <w:p/>
@@ -13630,10 +13478,7 @@
         <w:fldChar w:fldCharType="end"/>
       </w:r>
     </w:p>
-    <w:p>
-      <w:bookmarkStart w:id="52" w:name="_GoBack"/>
-      <w:bookmarkEnd w:id="52"/>
-    </w:p>
+    <w:p/>
     <w:sectPr>
       <w:pgSz w:w="11906" w:h="16838"/>
       <w:pgMar w:top="1440" w:right="1440" w:bottom="1440" w:left="1440" w:header="708" w:footer="708" w:gutter="0"/>
@@ -13645,7 +13490,7 @@
 </file>
 
 <file path=word/endnotes.xml><?xml version="1.0" encoding="utf-8"?>
-<w:endnotes xmlns:wpc="http://schemas.microsoft.com/office/word/2010/wordprocessingCanvas" xmlns:cx="http://schemas.microsoft.com/office/drawing/2014/chartex" xmlns:cx1="http://schemas.microsoft.com/office/drawing/2015/9/8/chartex" xmlns:mc="http://schemas.openxmlformats.org/markup-compatibility/2006" xmlns:o="urn:schemas-microsoft-com:office:office" xmlns:r="http://schemas.openxmlformats.org/officeDocument/2006/relationships" xmlns:m="http://schemas.openxmlformats.org/officeDocument/2006/math" xmlns:v="urn:schemas-microsoft-com:vml" xmlns:wp14="http://schemas.microsoft.com/office/word/2010/wordprocessingDrawing" xmlns:wp="http://schemas.openxmlformats.org/drawingml/2006/wordprocessingDrawing" xmlns:w10="urn:schemas-microsoft-com:office:word" xmlns:w="http://schemas.openxmlformats.org/wordprocessingml/2006/main" xmlns:w14="http://schemas.microsoft.com/office/word/2010/wordml" xmlns:w15="http://schemas.microsoft.com/office/word/2012/wordml" xmlns:w16se="http://schemas.microsoft.com/office/word/2015/wordml/symex" xmlns:wpg="http://schemas.microsoft.com/office/word/2010/wordprocessingGroup" xmlns:wpi="http://schemas.microsoft.com/office/word/2010/wordprocessingInk" xmlns:wne="http://schemas.microsoft.com/office/word/2006/wordml" xmlns:wps="http://schemas.microsoft.com/office/word/2010/wordprocessingShape" mc:Ignorable="w14 w15 w16se wp14">
+<w:endnotes xmlns:wpc="http://schemas.microsoft.com/office/word/2010/wordprocessingCanvas" xmlns:cx="http://schemas.microsoft.com/office/drawing/2014/chartex" xmlns:cx1="http://schemas.microsoft.com/office/drawing/2015/9/8/chartex" xmlns:cx2="http://schemas.microsoft.com/office/drawing/2015/10/21/chartex" xmlns:cx3="http://schemas.microsoft.com/office/drawing/2016/5/9/chartex" xmlns:cx4="http://schemas.microsoft.com/office/drawing/2016/5/10/chartex" xmlns:cx5="http://schemas.microsoft.com/office/drawing/2016/5/11/chartex" xmlns:cx6="http://schemas.microsoft.com/office/drawing/2016/5/12/chartex" xmlns:cx7="http://schemas.microsoft.com/office/drawing/2016/5/13/chartex" xmlns:cx8="http://schemas.microsoft.com/office/drawing/2016/5/14/chartex" xmlns:mc="http://schemas.openxmlformats.org/markup-compatibility/2006" xmlns:aink="http://schemas.microsoft.com/office/drawing/2016/ink" xmlns:am3d="http://schemas.microsoft.com/office/drawing/2017/model3d" xmlns:o="urn:schemas-microsoft-com:office:office" xmlns:r="http://schemas.openxmlformats.org/officeDocument/2006/relationships" xmlns:m="http://schemas.openxmlformats.org/officeDocument/2006/math" xmlns:v="urn:schemas-microsoft-com:vml" xmlns:wp14="http://schemas.microsoft.com/office/word/2010/wordprocessingDrawing" xmlns:wp="http://schemas.openxmlformats.org/drawingml/2006/wordprocessingDrawing" xmlns:w10="urn:schemas-microsoft-com:office:word" xmlns:w="http://schemas.openxmlformats.org/wordprocessingml/2006/main" xmlns:w14="http://schemas.microsoft.com/office/word/2010/wordml" xmlns:w15="http://schemas.microsoft.com/office/word/2012/wordml" xmlns:w16cid="http://schemas.microsoft.com/office/word/2016/wordml/cid" xmlns:w16se="http://schemas.microsoft.com/office/word/2015/wordml/symex" xmlns:wpg="http://schemas.microsoft.com/office/word/2010/wordprocessingGroup" xmlns:wpi="http://schemas.microsoft.com/office/word/2010/wordprocessingInk" xmlns:wne="http://schemas.microsoft.com/office/word/2006/wordml" xmlns:wps="http://schemas.microsoft.com/office/word/2010/wordprocessingShape" mc:Ignorable="w14 w15 w16se w16cid wp14">
   <w:endnote w:type="separator" w:id="-1">
     <w:p>
       <w:pPr>
@@ -13670,7 +13515,7 @@
 </file>
 
 <file path=word/footer1.xml><?xml version="1.0" encoding="utf-8"?>
-<w:ftr xmlns:wpc="http://schemas.microsoft.com/office/word/2010/wordprocessingCanvas" xmlns:cx="http://schemas.microsoft.com/office/drawing/2014/chartex" xmlns:cx1="http://schemas.microsoft.com/office/drawing/2015/9/8/chartex" xmlns:mc="http://schemas.openxmlformats.org/markup-compatibility/2006" xmlns:o="urn:schemas-microsoft-com:office:office" xmlns:r="http://schemas.openxmlformats.org/officeDocument/2006/relationships" xmlns:m="http://schemas.openxmlformats.org/officeDocument/2006/math" xmlns:v="urn:schemas-microsoft-com:vml" xmlns:wp14="http://schemas.microsoft.com/office/word/2010/wordprocessingDrawing" xmlns:wp="http://schemas.openxmlformats.org/drawingml/2006/wordprocessingDrawing" xmlns:w10="urn:schemas-microsoft-com:office:word" xmlns:w="http://schemas.openxmlformats.org/wordprocessingml/2006/main" xmlns:w14="http://schemas.microsoft.com/office/word/2010/wordml" xmlns:w15="http://schemas.microsoft.com/office/word/2012/wordml" xmlns:w16se="http://schemas.microsoft.com/office/word/2015/wordml/symex" xmlns:wpg="http://schemas.microsoft.com/office/word/2010/wordprocessingGroup" xmlns:wpi="http://schemas.microsoft.com/office/word/2010/wordprocessingInk" xmlns:wne="http://schemas.microsoft.com/office/word/2006/wordml" xmlns:wps="http://schemas.microsoft.com/office/word/2010/wordprocessingShape" mc:Ignorable="w14 w15 w16se wp14">
+<w:ftr xmlns:wpc="http://schemas.microsoft.com/office/word/2010/wordprocessingCanvas" xmlns:cx="http://schemas.microsoft.com/office/drawing/2014/chartex" xmlns:cx1="http://schemas.microsoft.com/office/drawing/2015/9/8/chartex" xmlns:cx2="http://schemas.microsoft.com/office/drawing/2015/10/21/chartex" xmlns:cx3="http://schemas.microsoft.com/office/drawing/2016/5/9/chartex" xmlns:cx4="http://schemas.microsoft.com/office/drawing/2016/5/10/chartex" xmlns:cx5="http://schemas.microsoft.com/office/drawing/2016/5/11/chartex" xmlns:cx6="http://schemas.microsoft.com/office/drawing/2016/5/12/chartex" xmlns:cx7="http://schemas.microsoft.com/office/drawing/2016/5/13/chartex" xmlns:cx8="http://schemas.microsoft.com/office/drawing/2016/5/14/chartex" xmlns:mc="http://schemas.openxmlformats.org/markup-compatibility/2006" xmlns:aink="http://schemas.microsoft.com/office/drawing/2016/ink" xmlns:am3d="http://schemas.microsoft.com/office/drawing/2017/model3d" xmlns:o="urn:schemas-microsoft-com:office:office" xmlns:r="http://schemas.openxmlformats.org/officeDocument/2006/relationships" xmlns:m="http://schemas.openxmlformats.org/officeDocument/2006/math" xmlns:v="urn:schemas-microsoft-com:vml" xmlns:wp14="http://schemas.microsoft.com/office/word/2010/wordprocessingDrawing" xmlns:wp="http://schemas.openxmlformats.org/drawingml/2006/wordprocessingDrawing" xmlns:w10="urn:schemas-microsoft-com:office:word" xmlns:w="http://schemas.openxmlformats.org/wordprocessingml/2006/main" xmlns:w14="http://schemas.microsoft.com/office/word/2010/wordml" xmlns:w15="http://schemas.microsoft.com/office/word/2012/wordml" xmlns:w16cid="http://schemas.microsoft.com/office/word/2016/wordml/cid" xmlns:w16se="http://schemas.microsoft.com/office/word/2015/wordml/symex" xmlns:wpg="http://schemas.microsoft.com/office/word/2010/wordprocessingGroup" xmlns:wpi="http://schemas.microsoft.com/office/word/2010/wordprocessingInk" xmlns:wne="http://schemas.microsoft.com/office/word/2006/wordml" xmlns:wps="http://schemas.microsoft.com/office/word/2010/wordprocessingShape" mc:Ignorable="w14 w15 w16se w16cid wp14">
   <w:p>
     <w:pPr>
       <w:pStyle w:val="Footer"/>
@@ -13708,7 +13553,7 @@
 </file>
 
 <file path=word/footer2.xml><?xml version="1.0" encoding="utf-8"?>
-<w:ftr xmlns:wpc="http://schemas.microsoft.com/office/word/2010/wordprocessingCanvas" xmlns:cx="http://schemas.microsoft.com/office/drawing/2014/chartex" xmlns:cx1="http://schemas.microsoft.com/office/drawing/2015/9/8/chartex" xmlns:mc="http://schemas.openxmlformats.org/markup-compatibility/2006" xmlns:o="urn:schemas-microsoft-com:office:office" xmlns:r="http://schemas.openxmlformats.org/officeDocument/2006/relationships" xmlns:m="http://schemas.openxmlformats.org/officeDocument/2006/math" xmlns:v="urn:schemas-microsoft-com:vml" xmlns:wp14="http://schemas.microsoft.com/office/word/2010/wordprocessingDrawing" xmlns:wp="http://schemas.openxmlformats.org/drawingml/2006/wordprocessingDrawing" xmlns:w10="urn:schemas-microsoft-com:office:word" xmlns:w="http://schemas.openxmlformats.org/wordprocessingml/2006/main" xmlns:w14="http://schemas.microsoft.com/office/word/2010/wordml" xmlns:w15="http://schemas.microsoft.com/office/word/2012/wordml" xmlns:w16se="http://schemas.microsoft.com/office/word/2015/wordml/symex" xmlns:wpg="http://schemas.microsoft.com/office/word/2010/wordprocessingGroup" xmlns:wpi="http://schemas.microsoft.com/office/word/2010/wordprocessingInk" xmlns:wne="http://schemas.microsoft.com/office/word/2006/wordml" xmlns:wps="http://schemas.microsoft.com/office/word/2010/wordprocessingShape" mc:Ignorable="w14 w15 w16se wp14">
+<w:ftr xmlns:wpc="http://schemas.microsoft.com/office/word/2010/wordprocessingCanvas" xmlns:cx="http://schemas.microsoft.com/office/drawing/2014/chartex" xmlns:cx1="http://schemas.microsoft.com/office/drawing/2015/9/8/chartex" xmlns:cx2="http://schemas.microsoft.com/office/drawing/2015/10/21/chartex" xmlns:cx3="http://schemas.microsoft.com/office/drawing/2016/5/9/chartex" xmlns:cx4="http://schemas.microsoft.com/office/drawing/2016/5/10/chartex" xmlns:cx5="http://schemas.microsoft.com/office/drawing/2016/5/11/chartex" xmlns:cx6="http://schemas.microsoft.com/office/drawing/2016/5/12/chartex" xmlns:cx7="http://schemas.microsoft.com/office/drawing/2016/5/13/chartex" xmlns:cx8="http://schemas.microsoft.com/office/drawing/2016/5/14/chartex" xmlns:mc="http://schemas.openxmlformats.org/markup-compatibility/2006" xmlns:aink="http://schemas.microsoft.com/office/drawing/2016/ink" xmlns:am3d="http://schemas.microsoft.com/office/drawing/2017/model3d" xmlns:o="urn:schemas-microsoft-com:office:office" xmlns:r="http://schemas.openxmlformats.org/officeDocument/2006/relationships" xmlns:m="http://schemas.openxmlformats.org/officeDocument/2006/math" xmlns:v="urn:schemas-microsoft-com:vml" xmlns:wp14="http://schemas.microsoft.com/office/word/2010/wordprocessingDrawing" xmlns:wp="http://schemas.openxmlformats.org/drawingml/2006/wordprocessingDrawing" xmlns:w10="urn:schemas-microsoft-com:office:word" xmlns:w="http://schemas.openxmlformats.org/wordprocessingml/2006/main" xmlns:w14="http://schemas.microsoft.com/office/word/2010/wordml" xmlns:w15="http://schemas.microsoft.com/office/word/2012/wordml" xmlns:w16cid="http://schemas.microsoft.com/office/word/2016/wordml/cid" xmlns:w16se="http://schemas.microsoft.com/office/word/2015/wordml/symex" xmlns:wpg="http://schemas.microsoft.com/office/word/2010/wordprocessingGroup" xmlns:wpi="http://schemas.microsoft.com/office/word/2010/wordprocessingInk" xmlns:wne="http://schemas.microsoft.com/office/word/2006/wordml" xmlns:wps="http://schemas.microsoft.com/office/word/2010/wordprocessingShape" mc:Ignorable="w14 w15 w16se w16cid wp14">
   <w:p>
     <w:pPr>
       <w:pStyle w:val="Footer"/>
@@ -13770,7 +13615,7 @@
 </file>
 
 <file path=word/footnotes.xml><?xml version="1.0" encoding="utf-8"?>
-<w:footnotes xmlns:wpc="http://schemas.microsoft.com/office/word/2010/wordprocessingCanvas" xmlns:cx="http://schemas.microsoft.com/office/drawing/2014/chartex" xmlns:cx1="http://schemas.microsoft.com/office/drawing/2015/9/8/chartex" xmlns:mc="http://schemas.openxmlformats.org/markup-compatibility/2006" xmlns:o="urn:schemas-microsoft-com:office:office" xmlns:r="http://schemas.openxmlformats.org/officeDocument/2006/relationships" xmlns:m="http://schemas.openxmlformats.org/officeDocument/2006/math" xmlns:v="urn:schemas-microsoft-com:vml" xmlns:wp14="http://schemas.microsoft.com/office/word/2010/wordprocessingDrawing" xmlns:wp="http://schemas.openxmlformats.org/drawingml/2006/wordprocessingDrawing" xmlns:w10="urn:schemas-microsoft-com:office:word" xmlns:w="http://schemas.openxmlformats.org/wordprocessingml/2006/main" xmlns:w14="http://schemas.microsoft.com/office/word/2010/wordml" xmlns:w15="http://schemas.microsoft.com/office/word/2012/wordml" xmlns:w16se="http://schemas.microsoft.com/office/word/2015/wordml/symex" xmlns:wpg="http://schemas.microsoft.com/office/word/2010/wordprocessingGroup" xmlns:wpi="http://schemas.microsoft.com/office/word/2010/wordprocessingInk" xmlns:wne="http://schemas.microsoft.com/office/word/2006/wordml" xmlns:wps="http://schemas.microsoft.com/office/word/2010/wordprocessingShape" mc:Ignorable="w14 w15 w16se wp14">
+<w:footnotes xmlns:wpc="http://schemas.microsoft.com/office/word/2010/wordprocessingCanvas" xmlns:cx="http://schemas.microsoft.com/office/drawing/2014/chartex" xmlns:cx1="http://schemas.microsoft.com/office/drawing/2015/9/8/chartex" xmlns:cx2="http://schemas.microsoft.com/office/drawing/2015/10/21/chartex" xmlns:cx3="http://schemas.microsoft.com/office/drawing/2016/5/9/chartex" xmlns:cx4="http://schemas.microsoft.com/office/drawing/2016/5/10/chartex" xmlns:cx5="http://schemas.microsoft.com/office/drawing/2016/5/11/chartex" xmlns:cx6="http://schemas.microsoft.com/office/drawing/2016/5/12/chartex" xmlns:cx7="http://schemas.microsoft.com/office/drawing/2016/5/13/chartex" xmlns:cx8="http://schemas.microsoft.com/office/drawing/2016/5/14/chartex" xmlns:mc="http://schemas.openxmlformats.org/markup-compatibility/2006" xmlns:aink="http://schemas.microsoft.com/office/drawing/2016/ink" xmlns:am3d="http://schemas.microsoft.com/office/drawing/2017/model3d" xmlns:o="urn:schemas-microsoft-com:office:office" xmlns:r="http://schemas.openxmlformats.org/officeDocument/2006/relationships" xmlns:m="http://schemas.openxmlformats.org/officeDocument/2006/math" xmlns:v="urn:schemas-microsoft-com:vml" xmlns:wp14="http://schemas.microsoft.com/office/word/2010/wordprocessingDrawing" xmlns:wp="http://schemas.openxmlformats.org/drawingml/2006/wordprocessingDrawing" xmlns:w10="urn:schemas-microsoft-com:office:word" xmlns:w="http://schemas.openxmlformats.org/wordprocessingml/2006/main" xmlns:w14="http://schemas.microsoft.com/office/word/2010/wordml" xmlns:w15="http://schemas.microsoft.com/office/word/2012/wordml" xmlns:w16cid="http://schemas.microsoft.com/office/word/2016/wordml/cid" xmlns:w16se="http://schemas.microsoft.com/office/word/2015/wordml/symex" xmlns:wpg="http://schemas.microsoft.com/office/word/2010/wordprocessingGroup" xmlns:wpi="http://schemas.microsoft.com/office/word/2010/wordprocessingInk" xmlns:wne="http://schemas.microsoft.com/office/word/2006/wordml" xmlns:wps="http://schemas.microsoft.com/office/word/2010/wordprocessingShape" mc:Ignorable="w14 w15 w16se w16cid wp14">
   <w:footnote w:type="separator" w:id="-1">
     <w:p>
       <w:pPr>
@@ -13795,7 +13640,7 @@
 </file>
 
 <file path=word/numbering.xml><?xml version="1.0" encoding="utf-8"?>
-<w:numbering xmlns:wpc="http://schemas.microsoft.com/office/word/2010/wordprocessingCanvas" xmlns:cx="http://schemas.microsoft.com/office/drawing/2014/chartex" xmlns:cx1="http://schemas.microsoft.com/office/drawing/2015/9/8/chartex" xmlns:mc="http://schemas.openxmlformats.org/markup-compatibility/2006" xmlns:o="urn:schemas-microsoft-com:office:office" xmlns:r="http://schemas.openxmlformats.org/officeDocument/2006/relationships" xmlns:m="http://schemas.openxmlformats.org/officeDocument/2006/math" xmlns:v="urn:schemas-microsoft-com:vml" xmlns:wp14="http://schemas.microsoft.com/office/word/2010/wordprocessingDrawing" xmlns:wp="http://schemas.openxmlformats.org/drawingml/2006/wordprocessingDrawing" xmlns:w10="urn:schemas-microsoft-com:office:word" xmlns:w="http://schemas.openxmlformats.org/wordprocessingml/2006/main" xmlns:w14="http://schemas.microsoft.com/office/word/2010/wordml" xmlns:w15="http://schemas.microsoft.com/office/word/2012/wordml" xmlns:w16se="http://schemas.microsoft.com/office/word/2015/wordml/symex" xmlns:wpg="http://schemas.microsoft.com/office/word/2010/wordprocessingGroup" xmlns:wpi="http://schemas.microsoft.com/office/word/2010/wordprocessingInk" xmlns:wne="http://schemas.microsoft.com/office/word/2006/wordml" xmlns:wps="http://schemas.microsoft.com/office/word/2010/wordprocessingShape" mc:Ignorable="w14 w15 w16se wp14">
+<w:numbering xmlns:wpc="http://schemas.microsoft.com/office/word/2010/wordprocessingCanvas" xmlns:cx="http://schemas.microsoft.com/office/drawing/2014/chartex" xmlns:cx1="http://schemas.microsoft.com/office/drawing/2015/9/8/chartex" xmlns:cx2="http://schemas.microsoft.com/office/drawing/2015/10/21/chartex" xmlns:cx3="http://schemas.microsoft.com/office/drawing/2016/5/9/chartex" xmlns:cx4="http://schemas.microsoft.com/office/drawing/2016/5/10/chartex" xmlns:cx5="http://schemas.microsoft.com/office/drawing/2016/5/11/chartex" xmlns:cx6="http://schemas.microsoft.com/office/drawing/2016/5/12/chartex" xmlns:cx7="http://schemas.microsoft.com/office/drawing/2016/5/13/chartex" xmlns:cx8="http://schemas.microsoft.com/office/drawing/2016/5/14/chartex" xmlns:mc="http://schemas.openxmlformats.org/markup-compatibility/2006" xmlns:aink="http://schemas.microsoft.com/office/drawing/2016/ink" xmlns:am3d="http://schemas.microsoft.com/office/drawing/2017/model3d" xmlns:o="urn:schemas-microsoft-com:office:office" xmlns:r="http://schemas.openxmlformats.org/officeDocument/2006/relationships" xmlns:m="http://schemas.openxmlformats.org/officeDocument/2006/math" xmlns:v="urn:schemas-microsoft-com:vml" xmlns:wp14="http://schemas.microsoft.com/office/word/2010/wordprocessingDrawing" xmlns:wp="http://schemas.openxmlformats.org/drawingml/2006/wordprocessingDrawing" xmlns:w10="urn:schemas-microsoft-com:office:word" xmlns:w="http://schemas.openxmlformats.org/wordprocessingml/2006/main" xmlns:w14="http://schemas.microsoft.com/office/word/2010/wordml" xmlns:w15="http://schemas.microsoft.com/office/word/2012/wordml" xmlns:w16cid="http://schemas.microsoft.com/office/word/2016/wordml/cid" xmlns:w16se="http://schemas.microsoft.com/office/word/2015/wordml/symex" xmlns:wpg="http://schemas.microsoft.com/office/word/2010/wordprocessingGroup" xmlns:wpi="http://schemas.microsoft.com/office/word/2010/wordprocessingInk" xmlns:wne="http://schemas.microsoft.com/office/word/2006/wordml" xmlns:wps="http://schemas.microsoft.com/office/word/2010/wordprocessingShape" mc:Ignorable="w14 w15 w16se w16cid wp14">
   <w:abstractNum w:abstractNumId="0" w15:restartNumberingAfterBreak="0">
     <w:nsid w:val="05F83B77"/>
     <w:multiLevelType w:val="hybridMultilevel"/>
@@ -14469,7 +14314,7 @@
 </file>
 
 <file path=word/styles.xml><?xml version="1.0" encoding="utf-8"?>
-<w:styles xmlns:mc="http://schemas.openxmlformats.org/markup-compatibility/2006" xmlns:r="http://schemas.openxmlformats.org/officeDocument/2006/relationships" xmlns:w="http://schemas.openxmlformats.org/wordprocessingml/2006/main" xmlns:w14="http://schemas.microsoft.com/office/word/2010/wordml" xmlns:w15="http://schemas.microsoft.com/office/word/2012/wordml" xmlns:w16se="http://schemas.microsoft.com/office/word/2015/wordml/symex" mc:Ignorable="w14 w15 w16se">
+<w:styles xmlns:mc="http://schemas.openxmlformats.org/markup-compatibility/2006" xmlns:r="http://schemas.openxmlformats.org/officeDocument/2006/relationships" xmlns:w="http://schemas.openxmlformats.org/wordprocessingml/2006/main" xmlns:w14="http://schemas.microsoft.com/office/word/2010/wordml" xmlns:w15="http://schemas.microsoft.com/office/word/2012/wordml" xmlns:w16cid="http://schemas.microsoft.com/office/word/2016/wordml/cid" xmlns:w16se="http://schemas.microsoft.com/office/word/2015/wordml/symex" mc:Ignorable="w14 w15 w16se w16cid">
   <w:docDefaults>
     <w:rPrDefault>
       <w:rPr>
@@ -14485,7 +14330,7 @@
       </w:pPr>
     </w:pPrDefault>
   </w:docDefaults>
-  <w:latentStyles w:defLockedState="0" w:defUIPriority="99" w:defSemiHidden="0" w:defUnhideWhenUsed="0" w:defQFormat="0" w:count="371">
+  <w:latentStyles w:defLockedState="0" w:defUIPriority="99" w:defSemiHidden="0" w:defUnhideWhenUsed="0" w:defQFormat="0" w:count="375">
     <w:lsdException w:name="Normal" w:uiPriority="0" w:qFormat="1"/>
     <w:lsdException w:name="heading 1" w:uiPriority="9" w:qFormat="1"/>
     <w:lsdException w:name="heading 2" w:semiHidden="1" w:uiPriority="9" w:unhideWhenUsed="1" w:qFormat="1"/>
@@ -14591,7 +14436,6 @@
     <w:lsdException w:name="HTML Sample" w:semiHidden="1" w:unhideWhenUsed="1"/>
     <w:lsdException w:name="HTML Typewriter" w:semiHidden="1" w:unhideWhenUsed="1"/>
     <w:lsdException w:name="HTML Variable" w:semiHidden="1" w:unhideWhenUsed="1"/>
-    <w:lsdException w:name="Normal Table" w:semiHidden="1" w:unhideWhenUsed="1"/>
     <w:lsdException w:name="annotation subject" w:semiHidden="1" w:unhideWhenUsed="1"/>
     <w:lsdException w:name="No List" w:semiHidden="1" w:unhideWhenUsed="1"/>
     <w:lsdException w:name="Outline List 1" w:semiHidden="1" w:unhideWhenUsed="1"/>
@@ -14635,10 +14479,8 @@
     <w:lsdException w:name="Table Elegant" w:semiHidden="1" w:unhideWhenUsed="1"/>
     <w:lsdException w:name="Table Professional" w:semiHidden="1" w:unhideWhenUsed="1"/>
     <w:lsdException w:name="Table Subtle 1" w:semiHidden="1" w:unhideWhenUsed="1"/>
-    <w:lsdException w:name="Table Subtle 2" w:semiHidden="1" w:unhideWhenUsed="1"/>
     <w:lsdException w:name="Table Web 1" w:semiHidden="1" w:unhideWhenUsed="1"/>
     <w:lsdException w:name="Table Web 2" w:semiHidden="1" w:unhideWhenUsed="1"/>
-    <w:lsdException w:name="Table Web 3" w:semiHidden="1" w:unhideWhenUsed="1"/>
     <w:lsdException w:name="Balloon Text" w:semiHidden="1" w:unhideWhenUsed="1"/>
     <w:lsdException w:name="Table Grid" w:uiPriority="39"/>
     <w:lsdException w:name="Table Theme" w:semiHidden="1" w:unhideWhenUsed="1"/>
@@ -14857,6 +14699,10 @@
     <w:lsdException w:name="List Table 5 Dark Accent 6" w:uiPriority="50"/>
     <w:lsdException w:name="List Table 6 Colorful Accent 6" w:uiPriority="51"/>
     <w:lsdException w:name="List Table 7 Colorful Accent 6" w:uiPriority="52"/>
+    <w:lsdException w:name="Mention" w:semiHidden="1" w:unhideWhenUsed="1"/>
+    <w:lsdException w:name="Smart Hyperlink" w:semiHidden="1" w:unhideWhenUsed="1"/>
+    <w:lsdException w:name="Hashtag" w:semiHidden="1" w:unhideWhenUsed="1"/>
+    <w:lsdException w:name="Unresolved Mention" w:semiHidden="1" w:unhideWhenUsed="1"/>
   </w:latentStyles>
   <w:style w:type="paragraph" w:default="1" w:styleId="Normal">
     <w:name w:val="Normal"/>
@@ -15299,6 +15145,36 @@
       <w:color w:val="2E74B5" w:themeColor="accent1" w:themeShade="BF"/>
     </w:rPr>
   </w:style>
+  <w:style w:type="paragraph" w:styleId="BalloonText">
+    <w:name w:val="Balloon Text"/>
+    <w:basedOn w:val="Normal"/>
+    <w:link w:val="BalloonTextChar"/>
+    <w:uiPriority w:val="99"/>
+    <w:semiHidden/>
+    <w:unhideWhenUsed/>
+    <w:rsid w:val="00807411"/>
+    <w:pPr>
+      <w:spacing w:after="0" w:line="240" w:lineRule="auto"/>
+    </w:pPr>
+    <w:rPr>
+      <w:rFonts w:ascii="Segoe UI" w:hAnsi="Segoe UI" w:cs="Segoe UI"/>
+      <w:sz w:val="18"/>
+      <w:szCs w:val="18"/>
+    </w:rPr>
+  </w:style>
+  <w:style w:type="character" w:customStyle="1" w:styleId="BalloonTextChar">
+    <w:name w:val="Balloon Text Char"/>
+    <w:basedOn w:val="DefaultParagraphFont"/>
+    <w:link w:val="BalloonText"/>
+    <w:uiPriority w:val="99"/>
+    <w:semiHidden/>
+    <w:rsid w:val="00807411"/>
+    <w:rPr>
+      <w:rFonts w:ascii="Segoe UI" w:hAnsi="Segoe UI" w:cs="Segoe UI"/>
+      <w:sz w:val="18"/>
+      <w:szCs w:val="18"/>
+    </w:rPr>
+  </w:style>
 </w:styles>
 </file>
 
@@ -15568,7 +15444,7 @@
 </file>
 
 <file path=customXml/itemProps1.xml><?xml version="1.0" encoding="utf-8"?>
-<ds:datastoreItem xmlns:ds="http://schemas.openxmlformats.org/officeDocument/2006/customXml" ds:itemID="{CB63087E-4068-44C3-AD4D-0B7D6843BC76}">
+<ds:datastoreItem xmlns:ds="http://schemas.openxmlformats.org/officeDocument/2006/customXml" ds:itemID="{D2519F90-C612-40B4-B531-B29C20D3071C}">
   <ds:schemaRefs>
     <ds:schemaRef ds:uri="http://schemas.openxmlformats.org/officeDocument/2006/bibliography"/>
   </ds:schemaRefs>
